--- a/306/Doc/ChromeDino.docx
+++ b/306/Doc/ChromeDino.docx
@@ -1,6 +1,6 @@
 
 <file path=word/document.xml><?xml version="1.0" encoding="utf-8"?>
-<w:document xmlns:wpc="http://schemas.microsoft.com/office/word/2010/wordprocessingCanvas" xmlns:cx="http://schemas.microsoft.com/office/drawing/2014/chartex" xmlns:cx1="http://schemas.microsoft.com/office/drawing/2015/9/8/chartex" xmlns:cx2="http://schemas.microsoft.com/office/drawing/2015/10/21/chartex" xmlns:cx3="http://schemas.microsoft.com/office/drawing/2016/5/9/chartex" xmlns:cx4="http://schemas.microsoft.com/office/drawing/2016/5/10/chartex" xmlns:cx5="http://schemas.microsoft.com/office/drawing/2016/5/11/chartex" xmlns:cx6="http://schemas.microsoft.com/office/drawing/2016/5/12/chartex" xmlns:cx7="http://schemas.microsoft.com/office/drawing/2016/5/13/chartex" xmlns:cx8="http://schemas.microsoft.com/office/drawing/2016/5/14/chartex" xmlns:mc="http://schemas.openxmlformats.org/markup-compatibility/2006" xmlns:aink="http://schemas.microsoft.com/office/drawing/2016/ink" xmlns:am3d="http://schemas.microsoft.com/office/drawing/2017/model3d" xmlns:o="urn:schemas-microsoft-com:office:office" xmlns:r="http://schemas.openxmlformats.org/officeDocument/2006/relationships" xmlns:m="http://schemas.openxmlformats.org/officeDocument/2006/math" xmlns:v="urn:schemas-microsoft-com:vml" xmlns:wp14="http://schemas.microsoft.com/office/word/2010/wordprocessingDrawing" xmlns:wp="http://schemas.openxmlformats.org/drawingml/2006/wordprocessingDrawing" xmlns:w10="urn:schemas-microsoft-com:office:word" xmlns:w="http://schemas.openxmlformats.org/wordprocessingml/2006/main" xmlns:w14="http://schemas.microsoft.com/office/word/2010/wordml" xmlns:w15="http://schemas.microsoft.com/office/word/2012/wordml" xmlns:w16cex="http://schemas.microsoft.com/office/word/2018/wordml/cex" xmlns:w16cid="http://schemas.microsoft.com/office/word/2016/wordml/cid" xmlns:w16="http://schemas.microsoft.com/office/word/2018/wordml" xmlns:w16se="http://schemas.microsoft.com/office/word/2015/wordml/symex" xmlns:wpg="http://schemas.microsoft.com/office/word/2010/wordprocessingGroup" xmlns:wpi="http://schemas.microsoft.com/office/word/2010/wordprocessingInk" xmlns:wne="http://schemas.microsoft.com/office/word/2006/wordml" xmlns:wps="http://schemas.microsoft.com/office/word/2010/wordprocessingShape" mc:Ignorable="w14 w15 w16se w16cid w16 w16cex wp14">
+<w:document xmlns:wpc="http://schemas.microsoft.com/office/word/2010/wordprocessingCanvas" xmlns:cx="http://schemas.microsoft.com/office/drawing/2014/chartex" xmlns:cx1="http://schemas.microsoft.com/office/drawing/2015/9/8/chartex" xmlns:mc="http://schemas.openxmlformats.org/markup-compatibility/2006" xmlns:o="urn:schemas-microsoft-com:office:office" xmlns:r="http://schemas.openxmlformats.org/officeDocument/2006/relationships" xmlns:m="http://schemas.openxmlformats.org/officeDocument/2006/math" xmlns:v="urn:schemas-microsoft-com:vml" xmlns:wp14="http://schemas.microsoft.com/office/word/2010/wordprocessingDrawing" xmlns:wp="http://schemas.openxmlformats.org/drawingml/2006/wordprocessingDrawing" xmlns:w10="urn:schemas-microsoft-com:office:word" xmlns:w="http://schemas.openxmlformats.org/wordprocessingml/2006/main" xmlns:w14="http://schemas.microsoft.com/office/word/2010/wordml" xmlns:w15="http://schemas.microsoft.com/office/word/2012/wordml" xmlns:w16se="http://schemas.microsoft.com/office/word/2015/wordml/symex" xmlns:wpg="http://schemas.microsoft.com/office/word/2010/wordprocessingGroup" xmlns:wpi="http://schemas.microsoft.com/office/word/2010/wordprocessingInk" xmlns:wne="http://schemas.microsoft.com/office/word/2006/wordml" xmlns:wps="http://schemas.microsoft.com/office/word/2010/wordprocessingShape" mc:Ignorable="w14 w15 w16se wp14">
   <w:body>
     <w:p>
       <w:pPr>
@@ -2588,6 +2588,71 @@
       <w:bookmarkEnd w:id="1"/>
       <w:r>
         <w:t xml:space="preserve"> </w:t>
+      </w:r>
+    </w:p>
+    <w:p>
+      <w:pPr>
+        <w:rPr>
+          <w:lang w:val="it-IT"/>
+        </w:rPr>
+      </w:pPr>
+      <w:r>
+        <w:rPr>
+          <w:lang w:val="it-IT"/>
+        </w:rPr>
+        <w:t>Allievo coinvolto nel progetto: Sara Bressan</w:t>
+      </w:r>
+    </w:p>
+    <w:p>
+      <w:pPr>
+        <w:rPr>
+          <w:lang w:val="it-IT"/>
+        </w:rPr>
+      </w:pPr>
+      <w:r>
+        <w:rPr>
+          <w:lang w:val="it-IT"/>
+        </w:rPr>
+        <w:t>Classe: 3AC della sezione Informatica presso la Scuola Arti e Mestieri di Trevano</w:t>
+      </w:r>
+    </w:p>
+    <w:p>
+      <w:pPr>
+        <w:rPr>
+          <w:lang w:val="it-IT"/>
+        </w:rPr>
+      </w:pPr>
+      <w:r>
+        <w:rPr>
+          <w:lang w:val="it-IT"/>
+        </w:rPr>
+        <w:t>Docente responsabile: Geo Petrini</w:t>
+      </w:r>
+    </w:p>
+    <w:p>
+      <w:pPr>
+        <w:rPr>
+          <w:lang w:val="it-IT"/>
+        </w:rPr>
+      </w:pPr>
+      <w:r>
+        <w:rPr>
+          <w:lang w:val="it-IT"/>
+        </w:rPr>
+        <w:t>Data di inizio: 2020-09-03</w:t>
+      </w:r>
+    </w:p>
+    <w:p>
+      <w:pPr>
+        <w:rPr>
+          <w:lang w:val="it-IT"/>
+        </w:rPr>
+      </w:pPr>
+      <w:r>
+        <w:rPr>
+          <w:lang w:val="it-IT"/>
+        </w:rPr>
+        <w:t>Data di consegna:</w:t>
       </w:r>
     </w:p>
     <w:p>
@@ -2742,11 +2807,129 @@
                 <w:sz w:val="16"/>
                 <w:szCs w:val="16"/>
               </w:rPr>
-              <w:t>ID: REQ-</w:t>
+              <w:t>ID: REQ-1</w:t>
             </w:r>
+          </w:p>
+        </w:tc>
+      </w:tr>
+      <w:tr>
+        <w:trPr>
+          <w:tblCellSpacing w:w="0" w:type="dxa"/>
+        </w:trPr>
+        <w:tc>
+          <w:tcPr>
+            <w:tcW w:w="1945" w:type="dxa"/>
+            <w:tcBorders>
+              <w:top w:val="outset" w:sz="6" w:space="0" w:color="000000"/>
+              <w:left w:val="nil"/>
+              <w:bottom w:val="outset" w:sz="6" w:space="0" w:color="000000"/>
+              <w:right w:val="outset" w:sz="6" w:space="0" w:color="000000"/>
+            </w:tcBorders>
+            <w:hideMark/>
+          </w:tcPr>
+          <w:p>
+            <w:pPr>
+              <w:spacing w:before="100" w:beforeAutospacing="1"/>
+              <w:rPr>
+                <w:b/>
+                <w:sz w:val="16"/>
+                <w:szCs w:val="16"/>
+              </w:rPr>
+            </w:pPr>
             <w:r>
               <w:rPr>
                 <w:b/>
+                <w:sz w:val="16"/>
+                <w:szCs w:val="16"/>
+              </w:rPr>
+              <w:t>Nome</w:t>
+            </w:r>
+          </w:p>
+        </w:tc>
+        <w:tc>
+          <w:tcPr>
+            <w:tcW w:w="7685" w:type="dxa"/>
+            <w:tcBorders>
+              <w:top w:val="outset" w:sz="6" w:space="0" w:color="000000"/>
+              <w:left w:val="outset" w:sz="6" w:space="0" w:color="000000"/>
+              <w:bottom w:val="outset" w:sz="6" w:space="0" w:color="000000"/>
+              <w:right w:val="nil"/>
+            </w:tcBorders>
+            <w:hideMark/>
+          </w:tcPr>
+          <w:p>
+            <w:pPr>
+              <w:spacing w:before="100" w:beforeAutospacing="1"/>
+              <w:rPr>
+                <w:sz w:val="16"/>
+                <w:szCs w:val="16"/>
+              </w:rPr>
+            </w:pPr>
+            <w:r>
+              <w:rPr>
+                <w:sz w:val="16"/>
+                <w:szCs w:val="16"/>
+              </w:rPr>
+              <w:t>Il gioco deve essere una versione di Chrome Dino</w:t>
+            </w:r>
+          </w:p>
+        </w:tc>
+      </w:tr>
+      <w:tr>
+        <w:trPr>
+          <w:tblCellSpacing w:w="0" w:type="dxa"/>
+        </w:trPr>
+        <w:tc>
+          <w:tcPr>
+            <w:tcW w:w="1945" w:type="dxa"/>
+            <w:tcBorders>
+              <w:top w:val="outset" w:sz="6" w:space="0" w:color="000000"/>
+              <w:left w:val="nil"/>
+              <w:bottom w:val="outset" w:sz="6" w:space="0" w:color="000000"/>
+              <w:right w:val="outset" w:sz="6" w:space="0" w:color="000000"/>
+            </w:tcBorders>
+            <w:hideMark/>
+          </w:tcPr>
+          <w:p>
+            <w:pPr>
+              <w:spacing w:before="100" w:beforeAutospacing="1"/>
+              <w:rPr>
+                <w:b/>
+                <w:sz w:val="16"/>
+                <w:szCs w:val="16"/>
+              </w:rPr>
+            </w:pPr>
+            <w:r>
+              <w:rPr>
+                <w:b/>
+                <w:sz w:val="16"/>
+                <w:szCs w:val="16"/>
+              </w:rPr>
+              <w:t>Priorità</w:t>
+            </w:r>
+          </w:p>
+        </w:tc>
+        <w:tc>
+          <w:tcPr>
+            <w:tcW w:w="7685" w:type="dxa"/>
+            <w:tcBorders>
+              <w:top w:val="outset" w:sz="6" w:space="0" w:color="000000"/>
+              <w:left w:val="outset" w:sz="6" w:space="0" w:color="000000"/>
+              <w:bottom w:val="outset" w:sz="6" w:space="0" w:color="000000"/>
+              <w:right w:val="nil"/>
+            </w:tcBorders>
+            <w:hideMark/>
+          </w:tcPr>
+          <w:p>
+            <w:pPr>
+              <w:spacing w:before="100" w:beforeAutospacing="1"/>
+              <w:rPr>
+                <w:sz w:val="16"/>
+                <w:szCs w:val="16"/>
+              </w:rPr>
+            </w:pPr>
+            <w:r>
+              <w:rPr>
                 <w:sz w:val="16"/>
                 <w:szCs w:val="16"/>
               </w:rPr>
@@ -2785,132 +2968,6 @@
                 <w:sz w:val="16"/>
                 <w:szCs w:val="16"/>
               </w:rPr>
-              <w:t>Nome</w:t>
-            </w:r>
-          </w:p>
-        </w:tc>
-        <w:tc>
-          <w:tcPr>
-            <w:tcW w:w="7685" w:type="dxa"/>
-            <w:tcBorders>
-              <w:top w:val="outset" w:sz="6" w:space="0" w:color="000000"/>
-              <w:left w:val="outset" w:sz="6" w:space="0" w:color="000000"/>
-              <w:bottom w:val="outset" w:sz="6" w:space="0" w:color="000000"/>
-              <w:right w:val="nil"/>
-            </w:tcBorders>
-            <w:hideMark/>
-          </w:tcPr>
-          <w:p>
-            <w:pPr>
-              <w:spacing w:before="100" w:beforeAutospacing="1"/>
-              <w:rPr>
-                <w:sz w:val="16"/>
-                <w:szCs w:val="16"/>
-              </w:rPr>
-            </w:pPr>
-            <w:r>
-              <w:rPr>
-                <w:sz w:val="16"/>
-                <w:szCs w:val="16"/>
-              </w:rPr>
-              <w:t>Versione hotseat del gioco Chrome Dino</w:t>
-            </w:r>
-          </w:p>
-        </w:tc>
-      </w:tr>
-      <w:tr>
-        <w:trPr>
-          <w:tblCellSpacing w:w="0" w:type="dxa"/>
-        </w:trPr>
-        <w:tc>
-          <w:tcPr>
-            <w:tcW w:w="1945" w:type="dxa"/>
-            <w:tcBorders>
-              <w:top w:val="outset" w:sz="6" w:space="0" w:color="000000"/>
-              <w:left w:val="nil"/>
-              <w:bottom w:val="outset" w:sz="6" w:space="0" w:color="000000"/>
-              <w:right w:val="outset" w:sz="6" w:space="0" w:color="000000"/>
-            </w:tcBorders>
-            <w:hideMark/>
-          </w:tcPr>
-          <w:p>
-            <w:pPr>
-              <w:spacing w:before="100" w:beforeAutospacing="1"/>
-              <w:rPr>
-                <w:b/>
-                <w:sz w:val="16"/>
-                <w:szCs w:val="16"/>
-              </w:rPr>
-            </w:pPr>
-            <w:r>
-              <w:rPr>
-                <w:b/>
-                <w:sz w:val="16"/>
-                <w:szCs w:val="16"/>
-              </w:rPr>
-              <w:t>Priorità</w:t>
-            </w:r>
-          </w:p>
-        </w:tc>
-        <w:tc>
-          <w:tcPr>
-            <w:tcW w:w="7685" w:type="dxa"/>
-            <w:tcBorders>
-              <w:top w:val="outset" w:sz="6" w:space="0" w:color="000000"/>
-              <w:left w:val="outset" w:sz="6" w:space="0" w:color="000000"/>
-              <w:bottom w:val="outset" w:sz="6" w:space="0" w:color="000000"/>
-              <w:right w:val="nil"/>
-            </w:tcBorders>
-            <w:hideMark/>
-          </w:tcPr>
-          <w:p>
-            <w:pPr>
-              <w:spacing w:before="100" w:beforeAutospacing="1"/>
-              <w:rPr>
-                <w:sz w:val="16"/>
-                <w:szCs w:val="16"/>
-              </w:rPr>
-            </w:pPr>
-            <w:r>
-              <w:rPr>
-                <w:sz w:val="16"/>
-                <w:szCs w:val="16"/>
-              </w:rPr>
-              <w:t>1</w:t>
-            </w:r>
-          </w:p>
-        </w:tc>
-      </w:tr>
-      <w:tr>
-        <w:trPr>
-          <w:tblCellSpacing w:w="0" w:type="dxa"/>
-        </w:trPr>
-        <w:tc>
-          <w:tcPr>
-            <w:tcW w:w="1945" w:type="dxa"/>
-            <w:tcBorders>
-              <w:top w:val="outset" w:sz="6" w:space="0" w:color="000000"/>
-              <w:left w:val="nil"/>
-              <w:bottom w:val="outset" w:sz="6" w:space="0" w:color="000000"/>
-              <w:right w:val="outset" w:sz="6" w:space="0" w:color="000000"/>
-            </w:tcBorders>
-            <w:hideMark/>
-          </w:tcPr>
-          <w:p>
-            <w:pPr>
-              <w:spacing w:before="100" w:beforeAutospacing="1"/>
-              <w:rPr>
-                <w:b/>
-                <w:sz w:val="16"/>
-                <w:szCs w:val="16"/>
-              </w:rPr>
-            </w:pPr>
-            <w:r>
-              <w:rPr>
-                <w:b/>
-                <w:sz w:val="16"/>
-                <w:szCs w:val="16"/>
-              </w:rPr>
               <w:t>Versione</w:t>
             </w:r>
           </w:p>
@@ -2997,549 +3054,12 @@
                 <w:szCs w:val="16"/>
               </w:rPr>
             </w:pPr>
-          </w:p>
-        </w:tc>
-      </w:tr>
-    </w:tbl>
-    <w:p/>
-    <w:tbl>
-      <w:tblPr>
-        <w:tblW w:w="9630" w:type="dxa"/>
-        <w:tblCellSpacing w:w="0" w:type="dxa"/>
-        <w:tblInd w:w="-58" w:type="dxa"/>
-        <w:tblBorders>
-          <w:top w:val="outset" w:sz="6" w:space="0" w:color="000000"/>
-          <w:left w:val="outset" w:sz="6" w:space="0" w:color="000000"/>
-          <w:bottom w:val="outset" w:sz="6" w:space="0" w:color="000000"/>
-          <w:right w:val="outset" w:sz="6" w:space="0" w:color="000000"/>
-        </w:tblBorders>
-        <w:tblCellMar>
-          <w:top w:w="60" w:type="dxa"/>
-          <w:left w:w="60" w:type="dxa"/>
-          <w:bottom w:w="60" w:type="dxa"/>
-          <w:right w:w="60" w:type="dxa"/>
-        </w:tblCellMar>
-        <w:tblLook w:val="00A0" w:firstRow="1" w:lastRow="0" w:firstColumn="1" w:lastColumn="0" w:noHBand="0" w:noVBand="0"/>
-      </w:tblPr>
-      <w:tblGrid>
-        <w:gridCol w:w="1945"/>
-        <w:gridCol w:w="7685"/>
-      </w:tblGrid>
-      <w:tr>
-        <w:trPr>
-          <w:trHeight w:val="251"/>
-          <w:tblCellSpacing w:w="0" w:type="dxa"/>
-        </w:trPr>
-        <w:tc>
-          <w:tcPr>
-            <w:tcW w:w="9630" w:type="dxa"/>
-            <w:gridSpan w:val="2"/>
-            <w:tcBorders>
-              <w:top w:val="outset" w:sz="6" w:space="0" w:color="000000"/>
-              <w:left w:val="nil"/>
-              <w:bottom w:val="outset" w:sz="6" w:space="0" w:color="000000"/>
-              <w:right w:val="nil"/>
-            </w:tcBorders>
-            <w:hideMark/>
-          </w:tcPr>
-          <w:p>
-            <w:pPr>
-              <w:spacing w:before="100" w:beforeAutospacing="1"/>
-              <w:jc w:val="center"/>
-              <w:rPr>
-                <w:b/>
-                <w:sz w:val="16"/>
-                <w:szCs w:val="16"/>
-              </w:rPr>
-            </w:pPr>
             <w:r>
               <w:rPr>
-                <w:b/>
-                <w:sz w:val="16"/>
-                <w:szCs w:val="16"/>
-              </w:rPr>
-              <w:t>ID: REQ-</w:t>
-            </w:r>
-            <w:r>
-              <w:rPr>
-                <w:b/>
-                <w:sz w:val="16"/>
-                <w:szCs w:val="16"/>
-              </w:rPr>
-              <w:t>2</w:t>
-            </w:r>
-          </w:p>
-        </w:tc>
-      </w:tr>
-      <w:tr>
-        <w:trPr>
-          <w:tblCellSpacing w:w="0" w:type="dxa"/>
-        </w:trPr>
-        <w:tc>
-          <w:tcPr>
-            <w:tcW w:w="1945" w:type="dxa"/>
-            <w:tcBorders>
-              <w:top w:val="outset" w:sz="6" w:space="0" w:color="000000"/>
-              <w:left w:val="nil"/>
-              <w:bottom w:val="outset" w:sz="6" w:space="0" w:color="000000"/>
-              <w:right w:val="outset" w:sz="6" w:space="0" w:color="000000"/>
-            </w:tcBorders>
-            <w:hideMark/>
-          </w:tcPr>
-          <w:p>
-            <w:pPr>
-              <w:spacing w:before="100" w:beforeAutospacing="1"/>
-              <w:rPr>
-                <w:b/>
-                <w:sz w:val="16"/>
-                <w:szCs w:val="16"/>
-              </w:rPr>
-            </w:pPr>
-            <w:r>
-              <w:rPr>
-                <w:b/>
-                <w:sz w:val="16"/>
-                <w:szCs w:val="16"/>
-              </w:rPr>
-              <w:t>Nome</w:t>
-            </w:r>
-          </w:p>
-        </w:tc>
-        <w:tc>
-          <w:tcPr>
-            <w:tcW w:w="7685" w:type="dxa"/>
-            <w:tcBorders>
-              <w:top w:val="outset" w:sz="6" w:space="0" w:color="000000"/>
-              <w:left w:val="outset" w:sz="6" w:space="0" w:color="000000"/>
-              <w:bottom w:val="outset" w:sz="6" w:space="0" w:color="000000"/>
-              <w:right w:val="nil"/>
-            </w:tcBorders>
-            <w:hideMark/>
-          </w:tcPr>
-          <w:p>
-            <w:pPr>
-              <w:spacing w:before="100" w:beforeAutospacing="1"/>
-              <w:rPr>
-                <w:sz w:val="16"/>
-                <w:szCs w:val="16"/>
-              </w:rPr>
-            </w:pPr>
-            <w:r>
-              <w:rPr>
-                <w:sz w:val="16"/>
-                <w:szCs w:val="16"/>
-              </w:rPr>
-              <w:t>Possibilità di avere più giocatori contemporaneamente</w:t>
-            </w:r>
-          </w:p>
-        </w:tc>
-      </w:tr>
-      <w:tr>
-        <w:trPr>
-          <w:tblCellSpacing w:w="0" w:type="dxa"/>
-        </w:trPr>
-        <w:tc>
-          <w:tcPr>
-            <w:tcW w:w="1945" w:type="dxa"/>
-            <w:tcBorders>
-              <w:top w:val="outset" w:sz="6" w:space="0" w:color="000000"/>
-              <w:left w:val="nil"/>
-              <w:bottom w:val="outset" w:sz="6" w:space="0" w:color="000000"/>
-              <w:right w:val="outset" w:sz="6" w:space="0" w:color="000000"/>
-            </w:tcBorders>
-            <w:hideMark/>
-          </w:tcPr>
-          <w:p>
-            <w:pPr>
-              <w:spacing w:before="100" w:beforeAutospacing="1"/>
-              <w:rPr>
-                <w:b/>
-                <w:sz w:val="16"/>
-                <w:szCs w:val="16"/>
-              </w:rPr>
-            </w:pPr>
-            <w:r>
-              <w:rPr>
-                <w:b/>
-                <w:sz w:val="16"/>
-                <w:szCs w:val="16"/>
-              </w:rPr>
-              <w:t>Priorità</w:t>
-            </w:r>
-          </w:p>
-        </w:tc>
-        <w:tc>
-          <w:tcPr>
-            <w:tcW w:w="7685" w:type="dxa"/>
-            <w:tcBorders>
-              <w:top w:val="outset" w:sz="6" w:space="0" w:color="000000"/>
-              <w:left w:val="outset" w:sz="6" w:space="0" w:color="000000"/>
-              <w:bottom w:val="outset" w:sz="6" w:space="0" w:color="000000"/>
-              <w:right w:val="nil"/>
-            </w:tcBorders>
-            <w:hideMark/>
-          </w:tcPr>
-          <w:p>
-            <w:pPr>
-              <w:spacing w:before="100" w:beforeAutospacing="1"/>
-              <w:rPr>
-                <w:sz w:val="16"/>
-                <w:szCs w:val="16"/>
-              </w:rPr>
-            </w:pPr>
-            <w:r>
-              <w:rPr>
-                <w:sz w:val="16"/>
-                <w:szCs w:val="16"/>
-              </w:rPr>
-              <w:t>1</w:t>
-            </w:r>
-          </w:p>
-        </w:tc>
-      </w:tr>
-      <w:tr>
-        <w:trPr>
-          <w:tblCellSpacing w:w="0" w:type="dxa"/>
-        </w:trPr>
-        <w:tc>
-          <w:tcPr>
-            <w:tcW w:w="1945" w:type="dxa"/>
-            <w:tcBorders>
-              <w:top w:val="outset" w:sz="6" w:space="0" w:color="000000"/>
-              <w:left w:val="nil"/>
-              <w:bottom w:val="outset" w:sz="6" w:space="0" w:color="000000"/>
-              <w:right w:val="outset" w:sz="6" w:space="0" w:color="000000"/>
-            </w:tcBorders>
-            <w:hideMark/>
-          </w:tcPr>
-          <w:p>
-            <w:pPr>
-              <w:spacing w:before="100" w:beforeAutospacing="1"/>
-              <w:rPr>
-                <w:b/>
-                <w:sz w:val="16"/>
-                <w:szCs w:val="16"/>
-              </w:rPr>
-            </w:pPr>
-            <w:r>
-              <w:rPr>
-                <w:b/>
-                <w:sz w:val="16"/>
-                <w:szCs w:val="16"/>
-              </w:rPr>
-              <w:t>Versione</w:t>
-            </w:r>
-          </w:p>
-        </w:tc>
-        <w:tc>
-          <w:tcPr>
-            <w:tcW w:w="7685" w:type="dxa"/>
-            <w:tcBorders>
-              <w:top w:val="outset" w:sz="6" w:space="0" w:color="000000"/>
-              <w:left w:val="outset" w:sz="6" w:space="0" w:color="000000"/>
-              <w:bottom w:val="outset" w:sz="6" w:space="0" w:color="000000"/>
-              <w:right w:val="nil"/>
-            </w:tcBorders>
-            <w:hideMark/>
-          </w:tcPr>
-          <w:p>
-            <w:pPr>
-              <w:spacing w:before="100" w:beforeAutospacing="1"/>
-              <w:rPr>
-                <w:sz w:val="16"/>
-                <w:szCs w:val="16"/>
-              </w:rPr>
-            </w:pPr>
-            <w:r>
-              <w:rPr>
-                <w:sz w:val="16"/>
-                <w:szCs w:val="16"/>
-              </w:rPr>
-              <w:t>1.0</w:t>
-            </w:r>
-          </w:p>
-        </w:tc>
-      </w:tr>
-      <w:tr>
-        <w:trPr>
-          <w:tblCellSpacing w:w="0" w:type="dxa"/>
-        </w:trPr>
-        <w:tc>
-          <w:tcPr>
-            <w:tcW w:w="1945" w:type="dxa"/>
-            <w:tcBorders>
-              <w:top w:val="outset" w:sz="6" w:space="0" w:color="000000"/>
-              <w:left w:val="nil"/>
-              <w:bottom w:val="outset" w:sz="6" w:space="0" w:color="000000"/>
-              <w:right w:val="outset" w:sz="6" w:space="0" w:color="000000"/>
-            </w:tcBorders>
-            <w:hideMark/>
-          </w:tcPr>
-          <w:p>
-            <w:pPr>
-              <w:spacing w:before="100" w:beforeAutospacing="1"/>
-              <w:rPr>
-                <w:b/>
-                <w:sz w:val="16"/>
-                <w:szCs w:val="16"/>
-              </w:rPr>
-            </w:pPr>
-            <w:r>
-              <w:rPr>
-                <w:b/>
-                <w:sz w:val="16"/>
-                <w:szCs w:val="16"/>
-              </w:rPr>
-              <w:t>Note</w:t>
-            </w:r>
-          </w:p>
-        </w:tc>
-        <w:tc>
-          <w:tcPr>
-            <w:tcW w:w="7685" w:type="dxa"/>
-            <w:tcBorders>
-              <w:top w:val="outset" w:sz="6" w:space="0" w:color="000000"/>
-              <w:left w:val="outset" w:sz="6" w:space="0" w:color="000000"/>
-              <w:bottom w:val="outset" w:sz="6" w:space="0" w:color="000000"/>
-              <w:right w:val="nil"/>
-            </w:tcBorders>
-            <w:hideMark/>
-          </w:tcPr>
-          <w:p>
-            <w:pPr>
-              <w:spacing w:before="100" w:beforeAutospacing="1"/>
-              <w:rPr>
-                <w:sz w:val="16"/>
-                <w:szCs w:val="16"/>
-              </w:rPr>
-            </w:pPr>
-          </w:p>
-        </w:tc>
-      </w:tr>
-      <w:tr>
-        <w:trPr>
-          <w:tblCellSpacing w:w="0" w:type="dxa"/>
-        </w:trPr>
-        <w:tc>
-          <w:tcPr>
-            <w:tcW w:w="9630" w:type="dxa"/>
-            <w:gridSpan w:val="2"/>
-            <w:tcBorders>
-              <w:top w:val="outset" w:sz="6" w:space="0" w:color="000000"/>
-              <w:left w:val="nil"/>
-              <w:bottom w:val="outset" w:sz="6" w:space="0" w:color="000000"/>
-              <w:right w:val="nil"/>
-            </w:tcBorders>
-            <w:hideMark/>
-          </w:tcPr>
-          <w:p>
-            <w:pPr>
-              <w:spacing w:before="100" w:beforeAutospacing="1"/>
-              <w:jc w:val="center"/>
-              <w:rPr>
-                <w:sz w:val="16"/>
-                <w:szCs w:val="16"/>
-              </w:rPr>
-            </w:pPr>
-            <w:r>
-              <w:rPr>
-                <w:b/>
-                <w:bCs/>
-                <w:sz w:val="16"/>
-                <w:szCs w:val="16"/>
-              </w:rPr>
-              <w:t>Sotto requisiti</w:t>
-            </w:r>
-          </w:p>
-        </w:tc>
-      </w:tr>
-      <w:tr>
-        <w:trPr>
-          <w:tblCellSpacing w:w="0" w:type="dxa"/>
-        </w:trPr>
-        <w:tc>
-          <w:tcPr>
-            <w:tcW w:w="1945" w:type="dxa"/>
-            <w:tcBorders>
-              <w:top w:val="outset" w:sz="6" w:space="0" w:color="000000"/>
-              <w:left w:val="nil"/>
-              <w:bottom w:val="outset" w:sz="6" w:space="0" w:color="000000"/>
-              <w:right w:val="outset" w:sz="6" w:space="0" w:color="000000"/>
-            </w:tcBorders>
-            <w:hideMark/>
-          </w:tcPr>
-          <w:p>
-            <w:pPr>
-              <w:spacing w:before="100" w:beforeAutospacing="1"/>
-              <w:rPr>
-                <w:b/>
-                <w:sz w:val="16"/>
-                <w:szCs w:val="16"/>
-              </w:rPr>
-            </w:pPr>
-            <w:r>
-              <w:rPr>
-                <w:b/>
-                <w:bCs/>
-                <w:sz w:val="16"/>
-                <w:szCs w:val="16"/>
-              </w:rPr>
-              <w:t>001</w:t>
-            </w:r>
-          </w:p>
-        </w:tc>
-        <w:tc>
-          <w:tcPr>
-            <w:tcW w:w="7685" w:type="dxa"/>
-            <w:tcBorders>
-              <w:top w:val="outset" w:sz="6" w:space="0" w:color="000000"/>
-              <w:left w:val="outset" w:sz="6" w:space="0" w:color="000000"/>
-              <w:bottom w:val="outset" w:sz="6" w:space="0" w:color="000000"/>
-              <w:right w:val="nil"/>
-            </w:tcBorders>
-            <w:hideMark/>
-          </w:tcPr>
-          <w:p>
-            <w:pPr>
-              <w:spacing w:before="100" w:beforeAutospacing="1"/>
-              <w:rPr>
-                <w:sz w:val="16"/>
-                <w:szCs w:val="16"/>
-              </w:rPr>
-            </w:pPr>
-            <w:r>
-              <w:rPr>
-                <w:sz w:val="16"/>
-                <w:szCs w:val="16"/>
-              </w:rPr>
-              <w:t>Il numero di giocatori minimo è 1</w:t>
-            </w:r>
-          </w:p>
-        </w:tc>
-      </w:tr>
-      <w:tr>
-        <w:trPr>
-          <w:tblCellSpacing w:w="0" w:type="dxa"/>
-        </w:trPr>
-        <w:tc>
-          <w:tcPr>
-            <w:tcW w:w="1945" w:type="dxa"/>
-            <w:tcBorders>
-              <w:top w:val="outset" w:sz="6" w:space="0" w:color="000000"/>
-              <w:left w:val="nil"/>
-              <w:bottom w:val="outset" w:sz="6" w:space="0" w:color="000000"/>
-              <w:right w:val="outset" w:sz="6" w:space="0" w:color="000000"/>
-            </w:tcBorders>
-            <w:hideMark/>
-          </w:tcPr>
-          <w:p>
-            <w:pPr>
-              <w:spacing w:before="100" w:beforeAutospacing="1"/>
-              <w:rPr>
-                <w:b/>
-                <w:sz w:val="16"/>
-                <w:szCs w:val="16"/>
-              </w:rPr>
-            </w:pPr>
-            <w:r>
-              <w:rPr>
-                <w:b/>
-                <w:bCs/>
-                <w:sz w:val="16"/>
-                <w:szCs w:val="16"/>
-              </w:rPr>
-              <w:t>002</w:t>
-            </w:r>
-          </w:p>
-        </w:tc>
-        <w:tc>
-          <w:tcPr>
-            <w:tcW w:w="7685" w:type="dxa"/>
-            <w:tcBorders>
-              <w:top w:val="outset" w:sz="6" w:space="0" w:color="000000"/>
-              <w:left w:val="outset" w:sz="6" w:space="0" w:color="000000"/>
-              <w:bottom w:val="outset" w:sz="6" w:space="0" w:color="000000"/>
-              <w:right w:val="nil"/>
-            </w:tcBorders>
-            <w:hideMark/>
-          </w:tcPr>
-          <w:p>
-            <w:pPr>
-              <w:spacing w:before="100" w:beforeAutospacing="1"/>
-              <w:rPr>
-                <w:sz w:val="16"/>
-                <w:szCs w:val="16"/>
-              </w:rPr>
-            </w:pPr>
-            <w:r>
-              <w:rPr>
-                <w:sz w:val="16"/>
-                <w:szCs w:val="16"/>
-              </w:rPr>
-              <w:t>Il numero massimo di giocatori deve essere almeno 4</w:t>
-            </w:r>
-          </w:p>
-        </w:tc>
-      </w:tr>
-      <w:tr>
-        <w:trPr>
-          <w:tblCellSpacing w:w="0" w:type="dxa"/>
-        </w:trPr>
-        <w:tc>
-          <w:tcPr>
-            <w:tcW w:w="1945" w:type="dxa"/>
-            <w:tcBorders>
-              <w:top w:val="outset" w:sz="6" w:space="0" w:color="000000"/>
-              <w:left w:val="nil"/>
-              <w:bottom w:val="outset" w:sz="6" w:space="0" w:color="000000"/>
-              <w:right w:val="outset" w:sz="6" w:space="0" w:color="000000"/>
-            </w:tcBorders>
-          </w:tcPr>
-          <w:p>
-            <w:pPr>
-              <w:spacing w:before="100" w:beforeAutospacing="1"/>
-              <w:rPr>
-                <w:b/>
-                <w:bCs/>
-                <w:sz w:val="16"/>
-                <w:szCs w:val="16"/>
-              </w:rPr>
-            </w:pPr>
-            <w:r>
-              <w:rPr>
-                <w:b/>
-                <w:bCs/>
-                <w:sz w:val="16"/>
-                <w:szCs w:val="16"/>
-              </w:rPr>
-              <w:t>003</w:t>
-            </w:r>
-          </w:p>
-        </w:tc>
-        <w:tc>
-          <w:tcPr>
-            <w:tcW w:w="7685" w:type="dxa"/>
-            <w:tcBorders>
-              <w:top w:val="outset" w:sz="6" w:space="0" w:color="000000"/>
-              <w:left w:val="outset" w:sz="6" w:space="0" w:color="000000"/>
-              <w:bottom w:val="outset" w:sz="6" w:space="0" w:color="000000"/>
-              <w:right w:val="nil"/>
-            </w:tcBorders>
-          </w:tcPr>
-          <w:p>
-            <w:pPr>
-              <w:spacing w:before="100" w:beforeAutospacing="1"/>
-              <w:rPr>
-                <w:sz w:val="16"/>
-                <w:szCs w:val="16"/>
-              </w:rPr>
-            </w:pPr>
-            <w:r>
-              <w:rPr>
-                <w:sz w:val="16"/>
-                <w:szCs w:val="16"/>
-              </w:rPr>
-              <w:t>Tutti dinosauri devono essere visibili contemporaneamente per tutta la durata del gioco</w:t>
+                <w:sz w:val="16"/>
+                <w:szCs w:val="16"/>
+              </w:rPr>
+              <w:t>Il gioco deve essere multi giocatore hotseat</w:t>
             </w:r>
           </w:p>
         </w:tc>
@@ -3602,15 +3122,552 @@
                 <w:sz w:val="16"/>
                 <w:szCs w:val="16"/>
               </w:rPr>
-              <w:t>ID: REQ-</w:t>
+              <w:t>ID: REQ-2</w:t>
+            </w:r>
+          </w:p>
+        </w:tc>
+      </w:tr>
+      <w:tr>
+        <w:trPr>
+          <w:tblCellSpacing w:w="0" w:type="dxa"/>
+        </w:trPr>
+        <w:tc>
+          <w:tcPr>
+            <w:tcW w:w="1945" w:type="dxa"/>
+            <w:tcBorders>
+              <w:top w:val="outset" w:sz="6" w:space="0" w:color="000000"/>
+              <w:left w:val="nil"/>
+              <w:bottom w:val="outset" w:sz="6" w:space="0" w:color="000000"/>
+              <w:right w:val="outset" w:sz="6" w:space="0" w:color="000000"/>
+            </w:tcBorders>
+            <w:hideMark/>
+          </w:tcPr>
+          <w:p>
+            <w:pPr>
+              <w:spacing w:before="100" w:beforeAutospacing="1"/>
+              <w:rPr>
+                <w:b/>
+                <w:sz w:val="16"/>
+                <w:szCs w:val="16"/>
+              </w:rPr>
+            </w:pPr>
+            <w:r>
+              <w:rPr>
+                <w:b/>
+                <w:sz w:val="16"/>
+                <w:szCs w:val="16"/>
+              </w:rPr>
+              <w:t>Nome</w:t>
+            </w:r>
+          </w:p>
+        </w:tc>
+        <w:tc>
+          <w:tcPr>
+            <w:tcW w:w="7685" w:type="dxa"/>
+            <w:tcBorders>
+              <w:top w:val="outset" w:sz="6" w:space="0" w:color="000000"/>
+              <w:left w:val="outset" w:sz="6" w:space="0" w:color="000000"/>
+              <w:bottom w:val="outset" w:sz="6" w:space="0" w:color="000000"/>
+              <w:right w:val="nil"/>
+            </w:tcBorders>
+            <w:hideMark/>
+          </w:tcPr>
+          <w:p>
+            <w:pPr>
+              <w:spacing w:before="100" w:beforeAutospacing="1"/>
+              <w:rPr>
+                <w:sz w:val="16"/>
+                <w:szCs w:val="16"/>
+              </w:rPr>
+            </w:pPr>
+            <w:r>
+              <w:rPr>
+                <w:sz w:val="16"/>
+                <w:szCs w:val="16"/>
+              </w:rPr>
+              <w:t>Possibilità di avere più giocatori contemporaneamente</w:t>
+            </w:r>
+          </w:p>
+        </w:tc>
+      </w:tr>
+      <w:tr>
+        <w:trPr>
+          <w:tblCellSpacing w:w="0" w:type="dxa"/>
+        </w:trPr>
+        <w:tc>
+          <w:tcPr>
+            <w:tcW w:w="1945" w:type="dxa"/>
+            <w:tcBorders>
+              <w:top w:val="outset" w:sz="6" w:space="0" w:color="000000"/>
+              <w:left w:val="nil"/>
+              <w:bottom w:val="outset" w:sz="6" w:space="0" w:color="000000"/>
+              <w:right w:val="outset" w:sz="6" w:space="0" w:color="000000"/>
+            </w:tcBorders>
+            <w:hideMark/>
+          </w:tcPr>
+          <w:p>
+            <w:pPr>
+              <w:spacing w:before="100" w:beforeAutospacing="1"/>
+              <w:rPr>
+                <w:b/>
+                <w:sz w:val="16"/>
+                <w:szCs w:val="16"/>
+              </w:rPr>
+            </w:pPr>
+            <w:r>
+              <w:rPr>
+                <w:b/>
+                <w:sz w:val="16"/>
+                <w:szCs w:val="16"/>
+              </w:rPr>
+              <w:t>Priorità</w:t>
+            </w:r>
+          </w:p>
+        </w:tc>
+        <w:tc>
+          <w:tcPr>
+            <w:tcW w:w="7685" w:type="dxa"/>
+            <w:tcBorders>
+              <w:top w:val="outset" w:sz="6" w:space="0" w:color="000000"/>
+              <w:left w:val="outset" w:sz="6" w:space="0" w:color="000000"/>
+              <w:bottom w:val="outset" w:sz="6" w:space="0" w:color="000000"/>
+              <w:right w:val="nil"/>
+            </w:tcBorders>
+            <w:hideMark/>
+          </w:tcPr>
+          <w:p>
+            <w:pPr>
+              <w:spacing w:before="100" w:beforeAutospacing="1"/>
+              <w:rPr>
+                <w:sz w:val="16"/>
+                <w:szCs w:val="16"/>
+              </w:rPr>
+            </w:pPr>
+            <w:r>
+              <w:rPr>
+                <w:sz w:val="16"/>
+                <w:szCs w:val="16"/>
+              </w:rPr>
+              <w:t>1</w:t>
+            </w:r>
+          </w:p>
+        </w:tc>
+      </w:tr>
+      <w:tr>
+        <w:trPr>
+          <w:tblCellSpacing w:w="0" w:type="dxa"/>
+        </w:trPr>
+        <w:tc>
+          <w:tcPr>
+            <w:tcW w:w="1945" w:type="dxa"/>
+            <w:tcBorders>
+              <w:top w:val="outset" w:sz="6" w:space="0" w:color="000000"/>
+              <w:left w:val="nil"/>
+              <w:bottom w:val="outset" w:sz="6" w:space="0" w:color="000000"/>
+              <w:right w:val="outset" w:sz="6" w:space="0" w:color="000000"/>
+            </w:tcBorders>
+            <w:hideMark/>
+          </w:tcPr>
+          <w:p>
+            <w:pPr>
+              <w:spacing w:before="100" w:beforeAutospacing="1"/>
+              <w:rPr>
+                <w:b/>
+                <w:sz w:val="16"/>
+                <w:szCs w:val="16"/>
+              </w:rPr>
+            </w:pPr>
+            <w:r>
+              <w:rPr>
+                <w:b/>
+                <w:sz w:val="16"/>
+                <w:szCs w:val="16"/>
+              </w:rPr>
+              <w:t>Versione</w:t>
+            </w:r>
+          </w:p>
+        </w:tc>
+        <w:tc>
+          <w:tcPr>
+            <w:tcW w:w="7685" w:type="dxa"/>
+            <w:tcBorders>
+              <w:top w:val="outset" w:sz="6" w:space="0" w:color="000000"/>
+              <w:left w:val="outset" w:sz="6" w:space="0" w:color="000000"/>
+              <w:bottom w:val="outset" w:sz="6" w:space="0" w:color="000000"/>
+              <w:right w:val="nil"/>
+            </w:tcBorders>
+            <w:hideMark/>
+          </w:tcPr>
+          <w:p>
+            <w:pPr>
+              <w:spacing w:before="100" w:beforeAutospacing="1"/>
+              <w:rPr>
+                <w:sz w:val="16"/>
+                <w:szCs w:val="16"/>
+              </w:rPr>
+            </w:pPr>
+            <w:r>
+              <w:rPr>
+                <w:sz w:val="16"/>
+                <w:szCs w:val="16"/>
+              </w:rPr>
+              <w:t>1.0</w:t>
+            </w:r>
+          </w:p>
+        </w:tc>
+      </w:tr>
+      <w:tr>
+        <w:trPr>
+          <w:tblCellSpacing w:w="0" w:type="dxa"/>
+        </w:trPr>
+        <w:tc>
+          <w:tcPr>
+            <w:tcW w:w="1945" w:type="dxa"/>
+            <w:tcBorders>
+              <w:top w:val="outset" w:sz="6" w:space="0" w:color="000000"/>
+              <w:left w:val="nil"/>
+              <w:bottom w:val="outset" w:sz="6" w:space="0" w:color="000000"/>
+              <w:right w:val="outset" w:sz="6" w:space="0" w:color="000000"/>
+            </w:tcBorders>
+            <w:hideMark/>
+          </w:tcPr>
+          <w:p>
+            <w:pPr>
+              <w:spacing w:before="100" w:beforeAutospacing="1"/>
+              <w:rPr>
+                <w:b/>
+                <w:sz w:val="16"/>
+                <w:szCs w:val="16"/>
+              </w:rPr>
+            </w:pPr>
+            <w:r>
+              <w:rPr>
+                <w:b/>
+                <w:sz w:val="16"/>
+                <w:szCs w:val="16"/>
+              </w:rPr>
+              <w:t>Note</w:t>
+            </w:r>
+          </w:p>
+        </w:tc>
+        <w:tc>
+          <w:tcPr>
+            <w:tcW w:w="7685" w:type="dxa"/>
+            <w:tcBorders>
+              <w:top w:val="outset" w:sz="6" w:space="0" w:color="000000"/>
+              <w:left w:val="outset" w:sz="6" w:space="0" w:color="000000"/>
+              <w:bottom w:val="outset" w:sz="6" w:space="0" w:color="000000"/>
+              <w:right w:val="nil"/>
+            </w:tcBorders>
+            <w:hideMark/>
+          </w:tcPr>
+          <w:p>
+            <w:pPr>
+              <w:spacing w:before="100" w:beforeAutospacing="1"/>
+              <w:rPr>
+                <w:sz w:val="16"/>
+                <w:szCs w:val="16"/>
+              </w:rPr>
+            </w:pPr>
+          </w:p>
+        </w:tc>
+      </w:tr>
+      <w:tr>
+        <w:trPr>
+          <w:tblCellSpacing w:w="0" w:type="dxa"/>
+        </w:trPr>
+        <w:tc>
+          <w:tcPr>
+            <w:tcW w:w="9630" w:type="dxa"/>
+            <w:gridSpan w:val="2"/>
+            <w:tcBorders>
+              <w:top w:val="outset" w:sz="6" w:space="0" w:color="000000"/>
+              <w:left w:val="nil"/>
+              <w:bottom w:val="outset" w:sz="6" w:space="0" w:color="000000"/>
+              <w:right w:val="nil"/>
+            </w:tcBorders>
+            <w:hideMark/>
+          </w:tcPr>
+          <w:p>
+            <w:pPr>
+              <w:spacing w:before="100" w:beforeAutospacing="1"/>
+              <w:jc w:val="center"/>
+              <w:rPr>
+                <w:sz w:val="16"/>
+                <w:szCs w:val="16"/>
+              </w:rPr>
+            </w:pPr>
+            <w:r>
+              <w:rPr>
+                <w:b/>
+                <w:bCs/>
+                <w:sz w:val="16"/>
+                <w:szCs w:val="16"/>
+              </w:rPr>
+              <w:t>Sotto requisiti</w:t>
+            </w:r>
+          </w:p>
+        </w:tc>
+      </w:tr>
+      <w:tr>
+        <w:trPr>
+          <w:tblCellSpacing w:w="0" w:type="dxa"/>
+        </w:trPr>
+        <w:tc>
+          <w:tcPr>
+            <w:tcW w:w="1945" w:type="dxa"/>
+            <w:tcBorders>
+              <w:top w:val="outset" w:sz="6" w:space="0" w:color="000000"/>
+              <w:left w:val="nil"/>
+              <w:bottom w:val="outset" w:sz="6" w:space="0" w:color="000000"/>
+              <w:right w:val="outset" w:sz="6" w:space="0" w:color="000000"/>
+            </w:tcBorders>
+            <w:hideMark/>
+          </w:tcPr>
+          <w:p>
+            <w:pPr>
+              <w:spacing w:before="100" w:beforeAutospacing="1"/>
+              <w:rPr>
+                <w:b/>
+                <w:sz w:val="16"/>
+                <w:szCs w:val="16"/>
+              </w:rPr>
+            </w:pPr>
+            <w:r>
+              <w:rPr>
+                <w:b/>
+                <w:bCs/>
+                <w:sz w:val="16"/>
+                <w:szCs w:val="16"/>
+              </w:rPr>
+              <w:t>001</w:t>
+            </w:r>
+          </w:p>
+        </w:tc>
+        <w:tc>
+          <w:tcPr>
+            <w:tcW w:w="7685" w:type="dxa"/>
+            <w:tcBorders>
+              <w:top w:val="outset" w:sz="6" w:space="0" w:color="000000"/>
+              <w:left w:val="outset" w:sz="6" w:space="0" w:color="000000"/>
+              <w:bottom w:val="outset" w:sz="6" w:space="0" w:color="000000"/>
+              <w:right w:val="nil"/>
+            </w:tcBorders>
+            <w:hideMark/>
+          </w:tcPr>
+          <w:p>
+            <w:pPr>
+              <w:spacing w:before="100" w:beforeAutospacing="1"/>
+              <w:rPr>
+                <w:sz w:val="16"/>
+                <w:szCs w:val="16"/>
+              </w:rPr>
+            </w:pPr>
+            <w:r>
+              <w:rPr>
+                <w:sz w:val="16"/>
+                <w:szCs w:val="16"/>
+              </w:rPr>
+              <w:t>Il numero di giocatori minimo è 1</w:t>
+            </w:r>
+          </w:p>
+        </w:tc>
+      </w:tr>
+      <w:tr>
+        <w:trPr>
+          <w:tblCellSpacing w:w="0" w:type="dxa"/>
+        </w:trPr>
+        <w:tc>
+          <w:tcPr>
+            <w:tcW w:w="1945" w:type="dxa"/>
+            <w:tcBorders>
+              <w:top w:val="outset" w:sz="6" w:space="0" w:color="000000"/>
+              <w:left w:val="nil"/>
+              <w:bottom w:val="outset" w:sz="6" w:space="0" w:color="000000"/>
+              <w:right w:val="outset" w:sz="6" w:space="0" w:color="000000"/>
+            </w:tcBorders>
+            <w:hideMark/>
+          </w:tcPr>
+          <w:p>
+            <w:pPr>
+              <w:spacing w:before="100" w:beforeAutospacing="1"/>
+              <w:rPr>
+                <w:b/>
+                <w:sz w:val="16"/>
+                <w:szCs w:val="16"/>
+              </w:rPr>
+            </w:pPr>
+            <w:r>
+              <w:rPr>
+                <w:b/>
+                <w:bCs/>
+                <w:sz w:val="16"/>
+                <w:szCs w:val="16"/>
+              </w:rPr>
+              <w:t>002</w:t>
+            </w:r>
+          </w:p>
+        </w:tc>
+        <w:tc>
+          <w:tcPr>
+            <w:tcW w:w="7685" w:type="dxa"/>
+            <w:tcBorders>
+              <w:top w:val="outset" w:sz="6" w:space="0" w:color="000000"/>
+              <w:left w:val="outset" w:sz="6" w:space="0" w:color="000000"/>
+              <w:bottom w:val="outset" w:sz="6" w:space="0" w:color="000000"/>
+              <w:right w:val="nil"/>
+            </w:tcBorders>
+            <w:hideMark/>
+          </w:tcPr>
+          <w:p>
+            <w:pPr>
+              <w:spacing w:before="100" w:beforeAutospacing="1"/>
+              <w:rPr>
+                <w:sz w:val="16"/>
+                <w:szCs w:val="16"/>
+              </w:rPr>
+            </w:pPr>
+            <w:r>
+              <w:rPr>
+                <w:sz w:val="16"/>
+                <w:szCs w:val="16"/>
+              </w:rPr>
+              <w:t>Il numero massimo di giocatori deve essere almeno 4</w:t>
+            </w:r>
+          </w:p>
+        </w:tc>
+      </w:tr>
+      <w:tr>
+        <w:trPr>
+          <w:tblCellSpacing w:w="0" w:type="dxa"/>
+        </w:trPr>
+        <w:tc>
+          <w:tcPr>
+            <w:tcW w:w="1945" w:type="dxa"/>
+            <w:tcBorders>
+              <w:top w:val="outset" w:sz="6" w:space="0" w:color="000000"/>
+              <w:left w:val="nil"/>
+              <w:bottom w:val="outset" w:sz="6" w:space="0" w:color="000000"/>
+              <w:right w:val="outset" w:sz="6" w:space="0" w:color="000000"/>
+            </w:tcBorders>
+          </w:tcPr>
+          <w:p>
+            <w:pPr>
+              <w:spacing w:before="100" w:beforeAutospacing="1"/>
+              <w:rPr>
+                <w:b/>
+                <w:bCs/>
+                <w:sz w:val="16"/>
+                <w:szCs w:val="16"/>
+              </w:rPr>
+            </w:pPr>
+            <w:r>
+              <w:rPr>
+                <w:b/>
+                <w:bCs/>
+                <w:sz w:val="16"/>
+                <w:szCs w:val="16"/>
+              </w:rPr>
+              <w:t>003</w:t>
+            </w:r>
+          </w:p>
+        </w:tc>
+        <w:tc>
+          <w:tcPr>
+            <w:tcW w:w="7685" w:type="dxa"/>
+            <w:tcBorders>
+              <w:top w:val="outset" w:sz="6" w:space="0" w:color="000000"/>
+              <w:left w:val="outset" w:sz="6" w:space="0" w:color="000000"/>
+              <w:bottom w:val="outset" w:sz="6" w:space="0" w:color="000000"/>
+              <w:right w:val="nil"/>
+            </w:tcBorders>
+          </w:tcPr>
+          <w:p>
+            <w:pPr>
+              <w:spacing w:before="100" w:beforeAutospacing="1"/>
+              <w:rPr>
+                <w:sz w:val="16"/>
+                <w:szCs w:val="16"/>
+              </w:rPr>
+            </w:pPr>
+            <w:r>
+              <w:rPr>
+                <w:sz w:val="16"/>
+                <w:szCs w:val="16"/>
+              </w:rPr>
+              <w:t>Tutti dinosauri devono essere visibili contemporaneamente per tutta la durata del gioco</w:t>
             </w:r>
             <w:r>
               <w:rPr>
+                <w:sz w:val="16"/>
+                <w:szCs w:val="16"/>
+              </w:rPr>
+              <w:t>, lo schermo viene diviso in base al numero di giocatori</w:t>
+            </w:r>
+            <w:bookmarkStart w:id="7" w:name="_GoBack"/>
+            <w:bookmarkEnd w:id="7"/>
+          </w:p>
+        </w:tc>
+      </w:tr>
+    </w:tbl>
+    <w:p/>
+    <w:tbl>
+      <w:tblPr>
+        <w:tblW w:w="9630" w:type="dxa"/>
+        <w:tblCellSpacing w:w="0" w:type="dxa"/>
+        <w:tblInd w:w="-58" w:type="dxa"/>
+        <w:tblBorders>
+          <w:top w:val="outset" w:sz="6" w:space="0" w:color="000000"/>
+          <w:left w:val="outset" w:sz="6" w:space="0" w:color="000000"/>
+          <w:bottom w:val="outset" w:sz="6" w:space="0" w:color="000000"/>
+          <w:right w:val="outset" w:sz="6" w:space="0" w:color="000000"/>
+        </w:tblBorders>
+        <w:tblCellMar>
+          <w:top w:w="60" w:type="dxa"/>
+          <w:left w:w="60" w:type="dxa"/>
+          <w:bottom w:w="60" w:type="dxa"/>
+          <w:right w:w="60" w:type="dxa"/>
+        </w:tblCellMar>
+        <w:tblLook w:val="00A0" w:firstRow="1" w:lastRow="0" w:firstColumn="1" w:lastColumn="0" w:noHBand="0" w:noVBand="0"/>
+      </w:tblPr>
+      <w:tblGrid>
+        <w:gridCol w:w="1945"/>
+        <w:gridCol w:w="7685"/>
+      </w:tblGrid>
+      <w:tr>
+        <w:trPr>
+          <w:trHeight w:val="251"/>
+          <w:tblCellSpacing w:w="0" w:type="dxa"/>
+        </w:trPr>
+        <w:tc>
+          <w:tcPr>
+            <w:tcW w:w="9630" w:type="dxa"/>
+            <w:gridSpan w:val="2"/>
+            <w:tcBorders>
+              <w:top w:val="outset" w:sz="6" w:space="0" w:color="000000"/>
+              <w:left w:val="nil"/>
+              <w:bottom w:val="outset" w:sz="6" w:space="0" w:color="000000"/>
+              <w:right w:val="nil"/>
+            </w:tcBorders>
+            <w:hideMark/>
+          </w:tcPr>
+          <w:p>
+            <w:pPr>
+              <w:spacing w:before="100" w:beforeAutospacing="1"/>
+              <w:jc w:val="center"/>
+              <w:rPr>
                 <w:b/>
                 <w:sz w:val="16"/>
                 <w:szCs w:val="16"/>
               </w:rPr>
-              <w:t>3</w:t>
+            </w:pPr>
+            <w:r>
+              <w:rPr>
+                <w:b/>
+                <w:sz w:val="16"/>
+                <w:szCs w:val="16"/>
+              </w:rPr>
+              <w:t>ID: REQ-3</w:t>
             </w:r>
           </w:p>
         </w:tc>
@@ -3931,15 +3988,7 @@
                 <w:szCs w:val="16"/>
               </w:rPr>
               <w:lastRenderedPageBreak/>
-              <w:t>ID: REQ-</w:t>
-            </w:r>
-            <w:r>
-              <w:rPr>
-                <w:b/>
-                <w:sz w:val="16"/>
-                <w:szCs w:val="16"/>
-              </w:rPr>
-              <w:t>4</w:t>
+              <w:t>ID: REQ-4</w:t>
             </w:r>
           </w:p>
         </w:tc>
@@ -4413,6 +4462,13 @@
                 <w:szCs w:val="16"/>
               </w:rPr>
               <w:t>Il giocatore può inserire il proprio nome</w:t>
+            </w:r>
+            <w:r>
+              <w:rPr>
+                <w:sz w:val="16"/>
+                <w:szCs w:val="16"/>
+              </w:rPr>
+              <w:t>, se il nome non viene inserito viene messo un nome di default (“Dino” + numero del giocatore)</w:t>
             </w:r>
           </w:p>
         </w:tc>
@@ -4475,15 +4531,7 @@
                 <w:sz w:val="16"/>
                 <w:szCs w:val="16"/>
               </w:rPr>
-              <w:t>ID: REQ-</w:t>
-            </w:r>
-            <w:r>
-              <w:rPr>
-                <w:b/>
-                <w:sz w:val="16"/>
-                <w:szCs w:val="16"/>
-              </w:rPr>
-              <w:t>5</w:t>
+              <w:t>ID: REQ-5</w:t>
             </w:r>
           </w:p>
         </w:tc>
@@ -4798,15 +4846,7 @@
                 <w:sz w:val="16"/>
                 <w:szCs w:val="16"/>
               </w:rPr>
-              <w:t>ID: REQ-</w:t>
-            </w:r>
-            <w:r>
-              <w:rPr>
-                <w:b/>
-                <w:sz w:val="16"/>
-                <w:szCs w:val="16"/>
-              </w:rPr>
-              <w:t>6</w:t>
+              <w:t>ID: REQ-6</w:t>
             </w:r>
           </w:p>
         </w:tc>
@@ -5215,15 +5255,7 @@
                 <w:sz w:val="16"/>
                 <w:szCs w:val="16"/>
               </w:rPr>
-              <w:t>ID: REQ-</w:t>
-            </w:r>
-            <w:r>
-              <w:rPr>
-                <w:b/>
-                <w:sz w:val="16"/>
-                <w:szCs w:val="16"/>
-              </w:rPr>
-              <w:t>7</w:t>
+              <w:t>ID: REQ-7</w:t>
             </w:r>
           </w:p>
         </w:tc>
@@ -5542,15 +5574,7 @@
                 <w:szCs w:val="16"/>
               </w:rPr>
               <w:lastRenderedPageBreak/>
-              <w:t>ID: REQ-</w:t>
-            </w:r>
-            <w:r>
-              <w:rPr>
-                <w:b/>
-                <w:sz w:val="16"/>
-                <w:szCs w:val="16"/>
-              </w:rPr>
-              <w:t>8</w:t>
+              <w:t>ID: REQ-8</w:t>
             </w:r>
           </w:p>
         </w:tc>
@@ -6045,116 +6069,200 @@
         </w:rPr>
         <w:br w:type="page"/>
       </w:r>
-      <w:bookmarkStart w:id="7" w:name="_Toc50046228"/>
+      <w:bookmarkStart w:id="8" w:name="_Toc50046228"/>
       <w:r>
         <w:lastRenderedPageBreak/>
         <w:t>Use case</w:t>
-      </w:r>
-      <w:bookmarkEnd w:id="7"/>
-    </w:p>
-    <w:p>
-      <w:pPr>
-        <w:rPr>
-          <w:lang w:val="it-IT"/>
-        </w:rPr>
-      </w:pPr>
-    </w:p>
-    <w:p>
-      <w:pPr>
-        <w:pStyle w:val="Titolo2"/>
-      </w:pPr>
-      <w:bookmarkStart w:id="8" w:name="_Toc50046229"/>
-      <w:r>
-        <w:t>Pianificazione</w:t>
       </w:r>
       <w:bookmarkEnd w:id="8"/>
     </w:p>
     <w:p>
       <w:pPr>
+        <w:rPr>
+          <w:lang w:val="it-IT"/>
+        </w:rPr>
+      </w:pPr>
+    </w:p>
+    <w:p>
+      <w:pPr>
         <w:pStyle w:val="Titolo2"/>
       </w:pPr>
-      <w:bookmarkStart w:id="9" w:name="_Toc50046230"/>
-      <w:r>
-        <w:t>Analisi dei mezzi</w:t>
+      <w:bookmarkStart w:id="9" w:name="_Toc50046229"/>
+      <w:r>
+        <w:t>Pianificazione</w:t>
       </w:r>
       <w:bookmarkEnd w:id="9"/>
     </w:p>
     <w:p>
       <w:pPr>
-        <w:pStyle w:val="Titolo3"/>
-      </w:pPr>
-      <w:bookmarkStart w:id="10" w:name="_Toc413411419"/>
-      <w:bookmarkStart w:id="11" w:name="_Toc50046231"/>
-      <w:r>
-        <w:t>Software</w:t>
+        <w:pStyle w:val="Titolo2"/>
+      </w:pPr>
+      <w:bookmarkStart w:id="10" w:name="_Toc50046230"/>
+      <w:r>
+        <w:t>Analisi dei mezzi</w:t>
       </w:r>
       <w:bookmarkEnd w:id="10"/>
-      <w:bookmarkEnd w:id="11"/>
     </w:p>
     <w:p>
       <w:pPr>
-        <w:rPr>
-          <w:lang w:val="it-IT"/>
-        </w:rPr>
-      </w:pPr>
+        <w:pStyle w:val="Titolo3"/>
+      </w:pPr>
+      <w:bookmarkStart w:id="11" w:name="_Toc413411419"/>
+      <w:bookmarkStart w:id="12" w:name="_Toc50046231"/>
+      <w:r>
+        <w:t>Software</w:t>
+      </w:r>
+      <w:bookmarkEnd w:id="11"/>
+      <w:bookmarkEnd w:id="12"/>
     </w:p>
     <w:p>
       <w:pPr>
-        <w:pStyle w:val="Titolo3"/>
-      </w:pPr>
-      <w:bookmarkStart w:id="12" w:name="_Toc413411420"/>
-      <w:bookmarkStart w:id="13" w:name="_Toc50046232"/>
-      <w:r>
-        <w:t>Hardware</w:t>
-      </w:r>
-      <w:bookmarkEnd w:id="12"/>
-      <w:bookmarkEnd w:id="13"/>
+        <w:pStyle w:val="Paragrafoelenco"/>
+        <w:numPr>
+          <w:ilvl w:val="0"/>
+          <w:numId w:val="42"/>
+        </w:numPr>
+        <w:rPr>
+          <w:lang w:val="it-IT"/>
+        </w:rPr>
+      </w:pPr>
+      <w:r>
+        <w:rPr>
+          <w:lang w:val="it-IT"/>
+        </w:rPr>
+        <w:t>Microsoft Word</w:t>
+      </w:r>
     </w:p>
     <w:p>
       <w:pPr>
+        <w:pStyle w:val="Paragrafoelenco"/>
+        <w:numPr>
+          <w:ilvl w:val="0"/>
+          <w:numId w:val="42"/>
+        </w:numPr>
         <w:rPr>
           <w:lang w:val="it-IT"/>
         </w:rPr>
       </w:pPr>
+      <w:r>
+        <w:rPr>
+          <w:lang w:val="it-IT"/>
+        </w:rPr>
+        <w:t>Microsoft Project</w:t>
+      </w:r>
     </w:p>
     <w:p>
       <w:pPr>
-        <w:pStyle w:val="Titolo1"/>
+        <w:pStyle w:val="Paragrafoelenco"/>
+        <w:numPr>
+          <w:ilvl w:val="0"/>
+          <w:numId w:val="42"/>
+        </w:numPr>
         <w:rPr>
           <w:lang w:val="it-IT"/>
         </w:rPr>
       </w:pPr>
       <w:r>
         <w:rPr>
-          <w:b w:val="0"/>
           <w:lang w:val="it-IT"/>
         </w:rPr>
-        <w:br w:type="page"/>
-      </w:r>
-      <w:bookmarkStart w:id="14" w:name="_Toc50046233"/>
-      <w:r>
+        <w:t>Macchina Virtuale VM Ware con Windows 10</w:t>
+      </w:r>
+    </w:p>
+    <w:p>
+      <w:pPr>
+        <w:pStyle w:val="Paragrafoelenco"/>
+        <w:numPr>
+          <w:ilvl w:val="0"/>
+          <w:numId w:val="42"/>
+        </w:numPr>
         <w:rPr>
           <w:lang w:val="it-IT"/>
         </w:rPr>
-        <w:lastRenderedPageBreak/>
-        <w:t>Progettazione</w:t>
-      </w:r>
+      </w:pPr>
+      <w:r>
+        <w:rPr>
+          <w:lang w:val="it-IT"/>
+        </w:rPr>
+        <w:t>Unity</w:t>
+      </w:r>
+    </w:p>
+    <w:p>
+      <w:pPr>
+        <w:pStyle w:val="Titolo3"/>
+      </w:pPr>
+      <w:bookmarkStart w:id="13" w:name="_Toc413411420"/>
+      <w:bookmarkStart w:id="14" w:name="_Toc50046232"/>
+      <w:r>
+        <w:t>Hardware</w:t>
+      </w:r>
+      <w:bookmarkEnd w:id="13"/>
       <w:bookmarkEnd w:id="14"/>
     </w:p>
     <w:p>
       <w:pPr>
+        <w:pStyle w:val="Paragrafoelenco"/>
+        <w:numPr>
+          <w:ilvl w:val="0"/>
+          <w:numId w:val="42"/>
+        </w:numPr>
         <w:rPr>
           <w:lang w:val="it-IT"/>
         </w:rPr>
       </w:pPr>
+      <w:r>
+        <w:rPr>
+          <w:lang w:val="it-IT"/>
+        </w:rPr>
+        <w:t>PC Scolastico (A423-08)</w:t>
+      </w:r>
     </w:p>
     <w:p>
       <w:pPr>
-        <w:pStyle w:val="Titolo2"/>
-      </w:pPr>
-      <w:bookmarkStart w:id="15" w:name="_Toc50046234"/>
-      <w:r>
-        <w:t>Design dell’architettura del sistema</w:t>
+        <w:pStyle w:val="Paragrafoelenco"/>
+        <w:numPr>
+          <w:ilvl w:val="0"/>
+          <w:numId w:val="42"/>
+        </w:numPr>
+        <w:rPr>
+          <w:lang w:val="it-IT"/>
+        </w:rPr>
+      </w:pPr>
+      <w:r>
+        <w:rPr>
+          <w:lang w:val="it-IT"/>
+        </w:rPr>
+        <w:t>SSD</w:t>
+      </w:r>
+    </w:p>
+    <w:p>
+      <w:pPr>
+        <w:rPr>
+          <w:lang w:val="it-IT"/>
+        </w:rPr>
+      </w:pPr>
+    </w:p>
+    <w:p>
+      <w:pPr>
+        <w:pStyle w:val="Titolo1"/>
+        <w:rPr>
+          <w:lang w:val="it-IT"/>
+        </w:rPr>
+      </w:pPr>
+      <w:r>
+        <w:rPr>
+          <w:b w:val="0"/>
+          <w:lang w:val="it-IT"/>
+        </w:rPr>
+        <w:br w:type="page"/>
+      </w:r>
+      <w:bookmarkStart w:id="15" w:name="_Toc50046233"/>
+      <w:r>
+        <w:rPr>
+          <w:lang w:val="it-IT"/>
+        </w:rPr>
+        <w:lastRenderedPageBreak/>
+        <w:t>Progettazione</w:t>
       </w:r>
       <w:bookmarkEnd w:id="15"/>
     </w:p>
@@ -6169,19 +6277,26 @@
       <w:pPr>
         <w:pStyle w:val="Titolo2"/>
       </w:pPr>
-      <w:bookmarkStart w:id="16" w:name="_Toc50046235"/>
-      <w:r>
-        <w:t>Design dei dati e database</w:t>
+      <w:bookmarkStart w:id="16" w:name="_Toc50046234"/>
+      <w:r>
+        <w:t>Design dell’architettura del sistema</w:t>
       </w:r>
       <w:bookmarkEnd w:id="16"/>
     </w:p>
     <w:p>
       <w:pPr>
+        <w:rPr>
+          <w:lang w:val="it-IT"/>
+        </w:rPr>
+      </w:pPr>
+    </w:p>
+    <w:p>
+      <w:pPr>
         <w:pStyle w:val="Titolo2"/>
       </w:pPr>
-      <w:bookmarkStart w:id="17" w:name="_Toc50046236"/>
-      <w:r>
-        <w:t>Design delle interfacce</w:t>
+      <w:bookmarkStart w:id="17" w:name="_Toc50046235"/>
+      <w:r>
+        <w:t>Design dei dati e database</w:t>
       </w:r>
       <w:bookmarkEnd w:id="17"/>
     </w:p>
@@ -6189,11 +6304,21 @@
       <w:pPr>
         <w:pStyle w:val="Titolo2"/>
       </w:pPr>
-      <w:bookmarkStart w:id="18" w:name="_Toc50046237"/>
+      <w:bookmarkStart w:id="18" w:name="_Toc50046236"/>
+      <w:r>
+        <w:t>Design delle interfacce</w:t>
+      </w:r>
+      <w:bookmarkEnd w:id="18"/>
+    </w:p>
+    <w:p>
+      <w:pPr>
+        <w:pStyle w:val="Titolo2"/>
+      </w:pPr>
+      <w:bookmarkStart w:id="19" w:name="_Toc50046237"/>
       <w:r>
         <w:t>Design procedurale</w:t>
       </w:r>
-      <w:bookmarkEnd w:id="18"/>
+      <w:bookmarkEnd w:id="19"/>
     </w:p>
     <w:p>
       <w:pPr>
@@ -6209,36 +6334,26 @@
           <w:bottom w:val="single" w:sz="4" w:space="1" w:color="auto"/>
         </w:pBdr>
       </w:pPr>
-      <w:bookmarkStart w:id="19" w:name="_Toc50046238"/>
+      <w:bookmarkStart w:id="20" w:name="_Toc50046238"/>
       <w:r>
         <w:lastRenderedPageBreak/>
         <w:t>Implementazione</w:t>
-      </w:r>
-      <w:bookmarkEnd w:id="19"/>
-    </w:p>
-    <w:p>
-      <w:pPr>
-        <w:pStyle w:val="Titolo1"/>
-        <w:rPr>
-          <w:lang w:val="it-IT"/>
-        </w:rPr>
-      </w:pPr>
-      <w:bookmarkStart w:id="20" w:name="_Toc50046239"/>
-      <w:r>
-        <w:rPr>
-          <w:lang w:val="it-IT"/>
-        </w:rPr>
-        <w:t>Test</w:t>
       </w:r>
       <w:bookmarkEnd w:id="20"/>
     </w:p>
     <w:p>
       <w:pPr>
-        <w:pStyle w:val="Titolo2"/>
-      </w:pPr>
-      <w:bookmarkStart w:id="21" w:name="_Toc50046240"/>
-      <w:r>
-        <w:t>Protocollo di test</w:t>
+        <w:pStyle w:val="Titolo1"/>
+        <w:rPr>
+          <w:lang w:val="it-IT"/>
+        </w:rPr>
+      </w:pPr>
+      <w:bookmarkStart w:id="21" w:name="_Toc50046239"/>
+      <w:r>
+        <w:rPr>
+          <w:lang w:val="it-IT"/>
+        </w:rPr>
+        <w:t>Test</w:t>
       </w:r>
       <w:bookmarkEnd w:id="21"/>
     </w:p>
@@ -6246,9 +6361,9 @@
       <w:pPr>
         <w:pStyle w:val="Titolo2"/>
       </w:pPr>
-      <w:bookmarkStart w:id="22" w:name="_Toc50046241"/>
-      <w:r>
-        <w:t>Risultati test</w:t>
+      <w:bookmarkStart w:id="22" w:name="_Toc50046240"/>
+      <w:r>
+        <w:t>Protocollo di test</w:t>
       </w:r>
       <w:bookmarkEnd w:id="22"/>
     </w:p>
@@ -6256,25 +6371,19 @@
       <w:pPr>
         <w:pStyle w:val="Titolo2"/>
       </w:pPr>
-      <w:bookmarkStart w:id="23" w:name="_Toc50046242"/>
-      <w:r>
-        <w:t>Mancanze/limitazioni conosciute</w:t>
+      <w:bookmarkStart w:id="23" w:name="_Toc50046241"/>
+      <w:r>
+        <w:t>Risultati test</w:t>
       </w:r>
       <w:bookmarkEnd w:id="23"/>
     </w:p>
     <w:p>
       <w:pPr>
-        <w:pStyle w:val="Titolo1"/>
-        <w:rPr>
-          <w:lang w:val="it-IT"/>
-        </w:rPr>
-      </w:pPr>
-      <w:bookmarkStart w:id="24" w:name="_Toc50046243"/>
-      <w:r>
-        <w:rPr>
-          <w:lang w:val="it-IT"/>
-        </w:rPr>
-        <w:t>Consuntivo</w:t>
+        <w:pStyle w:val="Titolo2"/>
+      </w:pPr>
+      <w:bookmarkStart w:id="24" w:name="_Toc50046242"/>
+      <w:r>
+        <w:t>Mancanze/limitazioni conosciute</w:t>
       </w:r>
       <w:bookmarkEnd w:id="24"/>
     </w:p>
@@ -6285,22 +6394,28 @@
           <w:lang w:val="it-IT"/>
         </w:rPr>
       </w:pPr>
-      <w:bookmarkStart w:id="25" w:name="_Toc50046244"/>
+      <w:bookmarkStart w:id="25" w:name="_Toc50046243"/>
       <w:r>
         <w:rPr>
           <w:lang w:val="it-IT"/>
         </w:rPr>
-        <w:t>Conclusioni</w:t>
+        <w:t>Consuntivo</w:t>
       </w:r>
       <w:bookmarkEnd w:id="25"/>
     </w:p>
     <w:p>
       <w:pPr>
-        <w:pStyle w:val="Titolo2"/>
-      </w:pPr>
-      <w:bookmarkStart w:id="26" w:name="_Toc50046245"/>
-      <w:r>
-        <w:t>Sviluppi futuri</w:t>
+        <w:pStyle w:val="Titolo1"/>
+        <w:rPr>
+          <w:lang w:val="it-IT"/>
+        </w:rPr>
+      </w:pPr>
+      <w:bookmarkStart w:id="26" w:name="_Toc50046244"/>
+      <w:r>
+        <w:rPr>
+          <w:lang w:val="it-IT"/>
+        </w:rPr>
+        <w:t>Conclusioni</w:t>
       </w:r>
       <w:bookmarkEnd w:id="26"/>
     </w:p>
@@ -6308,35 +6423,35 @@
       <w:pPr>
         <w:pStyle w:val="Titolo2"/>
       </w:pPr>
-      <w:bookmarkStart w:id="27" w:name="_Toc50046246"/>
-      <w:r>
-        <w:t>Considerazioni personali</w:t>
+      <w:bookmarkStart w:id="27" w:name="_Toc50046245"/>
+      <w:r>
+        <w:t>Sviluppi futuri</w:t>
       </w:r>
       <w:bookmarkEnd w:id="27"/>
     </w:p>
     <w:p>
       <w:pPr>
-        <w:pStyle w:val="Titolo1"/>
-        <w:rPr>
-          <w:lang w:val="it-IT"/>
-        </w:rPr>
-      </w:pPr>
-      <w:bookmarkStart w:id="28" w:name="_Toc50046247"/>
-      <w:r>
-        <w:rPr>
-          <w:lang w:val="it-IT"/>
-        </w:rPr>
-        <w:t>Bibliografia</w:t>
+        <w:pStyle w:val="Titolo2"/>
+      </w:pPr>
+      <w:bookmarkStart w:id="28" w:name="_Toc50046246"/>
+      <w:r>
+        <w:t>Considerazioni personali</w:t>
       </w:r>
       <w:bookmarkEnd w:id="28"/>
     </w:p>
     <w:p>
       <w:pPr>
-        <w:pStyle w:val="Titolo2"/>
-      </w:pPr>
-      <w:bookmarkStart w:id="29" w:name="_Toc50046248"/>
-      <w:r>
-        <w:t>Bibliografia per articoli di riviste:</w:t>
+        <w:pStyle w:val="Titolo1"/>
+        <w:rPr>
+          <w:lang w:val="it-IT"/>
+        </w:rPr>
+      </w:pPr>
+      <w:bookmarkStart w:id="29" w:name="_Toc50046247"/>
+      <w:r>
+        <w:rPr>
+          <w:lang w:val="it-IT"/>
+        </w:rPr>
+        <w:t>Bibliografia</w:t>
       </w:r>
       <w:bookmarkEnd w:id="29"/>
     </w:p>
@@ -6344,9 +6459,9 @@
       <w:pPr>
         <w:pStyle w:val="Titolo2"/>
       </w:pPr>
-      <w:bookmarkStart w:id="30" w:name="_Toc50046249"/>
-      <w:r>
-        <w:t>Bibliografia per libri</w:t>
+      <w:bookmarkStart w:id="30" w:name="_Toc50046248"/>
+      <w:r>
+        <w:t>Bibliografia per articoli di riviste:</w:t>
       </w:r>
       <w:bookmarkEnd w:id="30"/>
     </w:p>
@@ -6354,27 +6469,37 @@
       <w:pPr>
         <w:pStyle w:val="Titolo2"/>
       </w:pPr>
-      <w:bookmarkStart w:id="31" w:name="_Toc50046250"/>
-      <w:r>
-        <w:t>Sitografia</w:t>
+      <w:bookmarkStart w:id="31" w:name="_Toc50046249"/>
+      <w:r>
+        <w:t>Bibliografia per libri</w:t>
       </w:r>
       <w:bookmarkEnd w:id="31"/>
     </w:p>
     <w:p>
       <w:pPr>
+        <w:pStyle w:val="Titolo2"/>
+      </w:pPr>
+      <w:bookmarkStart w:id="32" w:name="_Toc50046250"/>
+      <w:r>
+        <w:t>Sitografia</w:t>
+      </w:r>
+      <w:bookmarkEnd w:id="32"/>
+    </w:p>
+    <w:p>
+      <w:pPr>
         <w:pStyle w:val="Titolo1"/>
         <w:rPr>
           <w:lang w:val="it-IT"/>
         </w:rPr>
       </w:pPr>
-      <w:bookmarkStart w:id="32" w:name="_Toc50046251"/>
+      <w:bookmarkStart w:id="33" w:name="_Toc50046251"/>
       <w:r>
         <w:rPr>
           <w:lang w:val="it-IT"/>
         </w:rPr>
         <w:t>Allegati</w:t>
       </w:r>
-      <w:bookmarkEnd w:id="32"/>
+      <w:bookmarkEnd w:id="33"/>
     </w:p>
     <w:sectPr>
       <w:headerReference w:type="default" r:id="rId8"/>
@@ -6392,7 +6517,7 @@
 </file>
 
 <file path=word/endnotes.xml><?xml version="1.0" encoding="utf-8"?>
-<w:endnotes xmlns:wpc="http://schemas.microsoft.com/office/word/2010/wordprocessingCanvas" xmlns:cx="http://schemas.microsoft.com/office/drawing/2014/chartex" xmlns:cx1="http://schemas.microsoft.com/office/drawing/2015/9/8/chartex" xmlns:cx2="http://schemas.microsoft.com/office/drawing/2015/10/21/chartex" xmlns:cx3="http://schemas.microsoft.com/office/drawing/2016/5/9/chartex" xmlns:cx4="http://schemas.microsoft.com/office/drawing/2016/5/10/chartex" xmlns:cx5="http://schemas.microsoft.com/office/drawing/2016/5/11/chartex" xmlns:cx6="http://schemas.microsoft.com/office/drawing/2016/5/12/chartex" xmlns:cx7="http://schemas.microsoft.com/office/drawing/2016/5/13/chartex" xmlns:cx8="http://schemas.microsoft.com/office/drawing/2016/5/14/chartex" xmlns:mc="http://schemas.openxmlformats.org/markup-compatibility/2006" xmlns:aink="http://schemas.microsoft.com/office/drawing/2016/ink" xmlns:am3d="http://schemas.microsoft.com/office/drawing/2017/model3d" xmlns:o="urn:schemas-microsoft-com:office:office" xmlns:r="http://schemas.openxmlformats.org/officeDocument/2006/relationships" xmlns:m="http://schemas.openxmlformats.org/officeDocument/2006/math" xmlns:v="urn:schemas-microsoft-com:vml" xmlns:wp14="http://schemas.microsoft.com/office/word/2010/wordprocessingDrawing" xmlns:wp="http://schemas.openxmlformats.org/drawingml/2006/wordprocessingDrawing" xmlns:w10="urn:schemas-microsoft-com:office:word" xmlns:w="http://schemas.openxmlformats.org/wordprocessingml/2006/main" xmlns:w14="http://schemas.microsoft.com/office/word/2010/wordml" xmlns:w15="http://schemas.microsoft.com/office/word/2012/wordml" xmlns:w16cex="http://schemas.microsoft.com/office/word/2018/wordml/cex" xmlns:w16cid="http://schemas.microsoft.com/office/word/2016/wordml/cid" xmlns:w16="http://schemas.microsoft.com/office/word/2018/wordml" xmlns:w16se="http://schemas.microsoft.com/office/word/2015/wordml/symex" xmlns:wpg="http://schemas.microsoft.com/office/word/2010/wordprocessingGroup" xmlns:wpi="http://schemas.microsoft.com/office/word/2010/wordprocessingInk" xmlns:wne="http://schemas.microsoft.com/office/word/2006/wordml" xmlns:wps="http://schemas.microsoft.com/office/word/2010/wordprocessingShape" mc:Ignorable="w14 w15 w16se w16cid w16 w16cex wp14">
+<w:endnotes xmlns:wpc="http://schemas.microsoft.com/office/word/2010/wordprocessingCanvas" xmlns:cx="http://schemas.microsoft.com/office/drawing/2014/chartex" xmlns:cx1="http://schemas.microsoft.com/office/drawing/2015/9/8/chartex" xmlns:mc="http://schemas.openxmlformats.org/markup-compatibility/2006" xmlns:o="urn:schemas-microsoft-com:office:office" xmlns:r="http://schemas.openxmlformats.org/officeDocument/2006/relationships" xmlns:m="http://schemas.openxmlformats.org/officeDocument/2006/math" xmlns:v="urn:schemas-microsoft-com:vml" xmlns:wp14="http://schemas.microsoft.com/office/word/2010/wordprocessingDrawing" xmlns:wp="http://schemas.openxmlformats.org/drawingml/2006/wordprocessingDrawing" xmlns:w10="urn:schemas-microsoft-com:office:word" xmlns:w="http://schemas.openxmlformats.org/wordprocessingml/2006/main" xmlns:w14="http://schemas.microsoft.com/office/word/2010/wordml" xmlns:w15="http://schemas.microsoft.com/office/word/2012/wordml" xmlns:w16se="http://schemas.microsoft.com/office/word/2015/wordml/symex" xmlns:wpg="http://schemas.microsoft.com/office/word/2010/wordprocessingGroup" xmlns:wpi="http://schemas.microsoft.com/office/word/2010/wordprocessingInk" xmlns:wne="http://schemas.microsoft.com/office/word/2006/wordml" xmlns:wps="http://schemas.microsoft.com/office/word/2010/wordprocessingShape" mc:Ignorable="w14 w15 w16se wp14">
   <w:endnote w:type="separator" w:id="-1">
     <w:p>
       <w:r>
@@ -6411,7 +6536,7 @@
 </file>
 
 <file path=word/footer1.xml><?xml version="1.0" encoding="utf-8"?>
-<w:ftr xmlns:wpc="http://schemas.microsoft.com/office/word/2010/wordprocessingCanvas" xmlns:cx="http://schemas.microsoft.com/office/drawing/2014/chartex" xmlns:cx1="http://schemas.microsoft.com/office/drawing/2015/9/8/chartex" xmlns:cx2="http://schemas.microsoft.com/office/drawing/2015/10/21/chartex" xmlns:cx3="http://schemas.microsoft.com/office/drawing/2016/5/9/chartex" xmlns:cx4="http://schemas.microsoft.com/office/drawing/2016/5/10/chartex" xmlns:cx5="http://schemas.microsoft.com/office/drawing/2016/5/11/chartex" xmlns:cx6="http://schemas.microsoft.com/office/drawing/2016/5/12/chartex" xmlns:cx7="http://schemas.microsoft.com/office/drawing/2016/5/13/chartex" xmlns:cx8="http://schemas.microsoft.com/office/drawing/2016/5/14/chartex" xmlns:mc="http://schemas.openxmlformats.org/markup-compatibility/2006" xmlns:aink="http://schemas.microsoft.com/office/drawing/2016/ink" xmlns:am3d="http://schemas.microsoft.com/office/drawing/2017/model3d" xmlns:o="urn:schemas-microsoft-com:office:office" xmlns:r="http://schemas.openxmlformats.org/officeDocument/2006/relationships" xmlns:m="http://schemas.openxmlformats.org/officeDocument/2006/math" xmlns:v="urn:schemas-microsoft-com:vml" xmlns:wp14="http://schemas.microsoft.com/office/word/2010/wordprocessingDrawing" xmlns:wp="http://schemas.openxmlformats.org/drawingml/2006/wordprocessingDrawing" xmlns:w10="urn:schemas-microsoft-com:office:word" xmlns:w="http://schemas.openxmlformats.org/wordprocessingml/2006/main" xmlns:w14="http://schemas.microsoft.com/office/word/2010/wordml" xmlns:w15="http://schemas.microsoft.com/office/word/2012/wordml" xmlns:w16cex="http://schemas.microsoft.com/office/word/2018/wordml/cex" xmlns:w16cid="http://schemas.microsoft.com/office/word/2016/wordml/cid" xmlns:w16="http://schemas.microsoft.com/office/word/2018/wordml" xmlns:w16se="http://schemas.microsoft.com/office/word/2015/wordml/symex" xmlns:wpg="http://schemas.microsoft.com/office/word/2010/wordprocessingGroup" xmlns:wpi="http://schemas.microsoft.com/office/word/2010/wordprocessingInk" xmlns:wne="http://schemas.microsoft.com/office/word/2006/wordml" xmlns:wps="http://schemas.microsoft.com/office/word/2010/wordprocessingShape" mc:Ignorable="w14 w15 w16se w16cid w16 w16cex wp14">
+<w:ftr xmlns:wpc="http://schemas.microsoft.com/office/word/2010/wordprocessingCanvas" xmlns:cx="http://schemas.microsoft.com/office/drawing/2014/chartex" xmlns:cx1="http://schemas.microsoft.com/office/drawing/2015/9/8/chartex" xmlns:mc="http://schemas.openxmlformats.org/markup-compatibility/2006" xmlns:o="urn:schemas-microsoft-com:office:office" xmlns:r="http://schemas.openxmlformats.org/officeDocument/2006/relationships" xmlns:m="http://schemas.openxmlformats.org/officeDocument/2006/math" xmlns:v="urn:schemas-microsoft-com:vml" xmlns:wp14="http://schemas.microsoft.com/office/word/2010/wordprocessingDrawing" xmlns:wp="http://schemas.openxmlformats.org/drawingml/2006/wordprocessingDrawing" xmlns:w10="urn:schemas-microsoft-com:office:word" xmlns:w="http://schemas.openxmlformats.org/wordprocessingml/2006/main" xmlns:w14="http://schemas.microsoft.com/office/word/2010/wordml" xmlns:w15="http://schemas.microsoft.com/office/word/2012/wordml" xmlns:w16se="http://schemas.microsoft.com/office/word/2015/wordml/symex" xmlns:wpg="http://schemas.microsoft.com/office/word/2010/wordprocessingGroup" xmlns:wpi="http://schemas.microsoft.com/office/word/2010/wordprocessingInk" xmlns:wne="http://schemas.microsoft.com/office/word/2006/wordml" xmlns:wps="http://schemas.microsoft.com/office/word/2010/wordprocessingShape" mc:Ignorable="w14 w15 w16se wp14">
   <w:p>
     <w:pPr>
       <w:pStyle w:val="Pidipagina"/>
@@ -6425,14 +6550,27 @@
     <w:r>
       <w:tab/>
     </w:r>
-    <w:fldSimple w:instr=" FILENAME \* MERGEFORMAT ">
-      <w:r>
-        <w:rPr>
-          <w:noProof/>
-        </w:rPr>
-        <w:t>doc_Moodle_Bressan_Gharsallaoui.docx</w:t>
-      </w:r>
-    </w:fldSimple>
+    <w:r>
+      <w:fldChar w:fldCharType="begin"/>
+    </w:r>
+    <w:r>
+      <w:instrText xml:space="preserve"> FILENAME \* MERGEFORMAT </w:instrText>
+    </w:r>
+    <w:r>
+      <w:fldChar w:fldCharType="separate"/>
+    </w:r>
+    <w:r>
+      <w:rPr>
+        <w:noProof/>
+      </w:rPr>
+      <w:t>ChromeDino.docx</w:t>
+    </w:r>
+    <w:r>
+      <w:rPr>
+        <w:noProof/>
+      </w:rPr>
+      <w:fldChar w:fldCharType="end"/>
+    </w:r>
     <w:r>
       <w:tab/>
       <w:t xml:space="preserve">Versione: </w:t>
@@ -6450,7 +6588,7 @@
       <w:rPr>
         <w:noProof/>
       </w:rPr>
-      <w:t>2020-09-03</w:t>
+      <w:t>2020-09-10</w:t>
     </w:r>
     <w:r>
       <w:fldChar w:fldCharType="end"/>
@@ -6460,7 +6598,7 @@
 </file>
 
 <file path=word/footer2.xml><?xml version="1.0" encoding="utf-8"?>
-<w:ftr xmlns:wpc="http://schemas.microsoft.com/office/word/2010/wordprocessingCanvas" xmlns:cx="http://schemas.microsoft.com/office/drawing/2014/chartex" xmlns:cx1="http://schemas.microsoft.com/office/drawing/2015/9/8/chartex" xmlns:cx2="http://schemas.microsoft.com/office/drawing/2015/10/21/chartex" xmlns:cx3="http://schemas.microsoft.com/office/drawing/2016/5/9/chartex" xmlns:cx4="http://schemas.microsoft.com/office/drawing/2016/5/10/chartex" xmlns:cx5="http://schemas.microsoft.com/office/drawing/2016/5/11/chartex" xmlns:cx6="http://schemas.microsoft.com/office/drawing/2016/5/12/chartex" xmlns:cx7="http://schemas.microsoft.com/office/drawing/2016/5/13/chartex" xmlns:cx8="http://schemas.microsoft.com/office/drawing/2016/5/14/chartex" xmlns:mc="http://schemas.openxmlformats.org/markup-compatibility/2006" xmlns:aink="http://schemas.microsoft.com/office/drawing/2016/ink" xmlns:am3d="http://schemas.microsoft.com/office/drawing/2017/model3d" xmlns:o="urn:schemas-microsoft-com:office:office" xmlns:r="http://schemas.openxmlformats.org/officeDocument/2006/relationships" xmlns:m="http://schemas.openxmlformats.org/officeDocument/2006/math" xmlns:v="urn:schemas-microsoft-com:vml" xmlns:wp14="http://schemas.microsoft.com/office/word/2010/wordprocessingDrawing" xmlns:wp="http://schemas.openxmlformats.org/drawingml/2006/wordprocessingDrawing" xmlns:w10="urn:schemas-microsoft-com:office:word" xmlns:w="http://schemas.openxmlformats.org/wordprocessingml/2006/main" xmlns:w14="http://schemas.microsoft.com/office/word/2010/wordml" xmlns:w15="http://schemas.microsoft.com/office/word/2012/wordml" xmlns:w16cex="http://schemas.microsoft.com/office/word/2018/wordml/cex" xmlns:w16cid="http://schemas.microsoft.com/office/word/2016/wordml/cid" xmlns:w16="http://schemas.microsoft.com/office/word/2018/wordml" xmlns:w16se="http://schemas.microsoft.com/office/word/2015/wordml/symex" xmlns:wpg="http://schemas.microsoft.com/office/word/2010/wordprocessingGroup" xmlns:wpi="http://schemas.microsoft.com/office/word/2010/wordprocessingInk" xmlns:wne="http://schemas.microsoft.com/office/word/2006/wordml" xmlns:wps="http://schemas.microsoft.com/office/word/2010/wordprocessingShape" mc:Ignorable="w14 w15 w16se w16cid w16 w16cex wp14">
+<w:ftr xmlns:wpc="http://schemas.microsoft.com/office/word/2010/wordprocessingCanvas" xmlns:cx="http://schemas.microsoft.com/office/drawing/2014/chartex" xmlns:cx1="http://schemas.microsoft.com/office/drawing/2015/9/8/chartex" xmlns:mc="http://schemas.openxmlformats.org/markup-compatibility/2006" xmlns:o="urn:schemas-microsoft-com:office:office" xmlns:r="http://schemas.openxmlformats.org/officeDocument/2006/relationships" xmlns:m="http://schemas.openxmlformats.org/officeDocument/2006/math" xmlns:v="urn:schemas-microsoft-com:vml" xmlns:wp14="http://schemas.microsoft.com/office/word/2010/wordprocessingDrawing" xmlns:wp="http://schemas.openxmlformats.org/drawingml/2006/wordprocessingDrawing" xmlns:w10="urn:schemas-microsoft-com:office:word" xmlns:w="http://schemas.openxmlformats.org/wordprocessingml/2006/main" xmlns:w14="http://schemas.microsoft.com/office/word/2010/wordml" xmlns:w15="http://schemas.microsoft.com/office/word/2012/wordml" xmlns:w16se="http://schemas.microsoft.com/office/word/2015/wordml/symex" xmlns:wpg="http://schemas.microsoft.com/office/word/2010/wordprocessingGroup" xmlns:wpi="http://schemas.microsoft.com/office/word/2010/wordprocessingInk" xmlns:wne="http://schemas.microsoft.com/office/word/2006/wordml" xmlns:wps="http://schemas.microsoft.com/office/word/2010/wordprocessingShape" mc:Ignorable="w14 w15 w16se wp14">
   <w:tbl>
     <w:tblPr>
       <w:tblW w:w="0" w:type="auto"/>
@@ -6705,7 +6843,7 @@
 </file>
 
 <file path=word/footnotes.xml><?xml version="1.0" encoding="utf-8"?>
-<w:footnotes xmlns:wpc="http://schemas.microsoft.com/office/word/2010/wordprocessingCanvas" xmlns:cx="http://schemas.microsoft.com/office/drawing/2014/chartex" xmlns:cx1="http://schemas.microsoft.com/office/drawing/2015/9/8/chartex" xmlns:cx2="http://schemas.microsoft.com/office/drawing/2015/10/21/chartex" xmlns:cx3="http://schemas.microsoft.com/office/drawing/2016/5/9/chartex" xmlns:cx4="http://schemas.microsoft.com/office/drawing/2016/5/10/chartex" xmlns:cx5="http://schemas.microsoft.com/office/drawing/2016/5/11/chartex" xmlns:cx6="http://schemas.microsoft.com/office/drawing/2016/5/12/chartex" xmlns:cx7="http://schemas.microsoft.com/office/drawing/2016/5/13/chartex" xmlns:cx8="http://schemas.microsoft.com/office/drawing/2016/5/14/chartex" xmlns:mc="http://schemas.openxmlformats.org/markup-compatibility/2006" xmlns:aink="http://schemas.microsoft.com/office/drawing/2016/ink" xmlns:am3d="http://schemas.microsoft.com/office/drawing/2017/model3d" xmlns:o="urn:schemas-microsoft-com:office:office" xmlns:r="http://schemas.openxmlformats.org/officeDocument/2006/relationships" xmlns:m="http://schemas.openxmlformats.org/officeDocument/2006/math" xmlns:v="urn:schemas-microsoft-com:vml" xmlns:wp14="http://schemas.microsoft.com/office/word/2010/wordprocessingDrawing" xmlns:wp="http://schemas.openxmlformats.org/drawingml/2006/wordprocessingDrawing" xmlns:w10="urn:schemas-microsoft-com:office:word" xmlns:w="http://schemas.openxmlformats.org/wordprocessingml/2006/main" xmlns:w14="http://schemas.microsoft.com/office/word/2010/wordml" xmlns:w15="http://schemas.microsoft.com/office/word/2012/wordml" xmlns:w16cex="http://schemas.microsoft.com/office/word/2018/wordml/cex" xmlns:w16cid="http://schemas.microsoft.com/office/word/2016/wordml/cid" xmlns:w16="http://schemas.microsoft.com/office/word/2018/wordml" xmlns:w16se="http://schemas.microsoft.com/office/word/2015/wordml/symex" xmlns:wpg="http://schemas.microsoft.com/office/word/2010/wordprocessingGroup" xmlns:wpi="http://schemas.microsoft.com/office/word/2010/wordprocessingInk" xmlns:wne="http://schemas.microsoft.com/office/word/2006/wordml" xmlns:wps="http://schemas.microsoft.com/office/word/2010/wordprocessingShape" mc:Ignorable="w14 w15 w16se w16cid w16 w16cex wp14">
+<w:footnotes xmlns:wpc="http://schemas.microsoft.com/office/word/2010/wordprocessingCanvas" xmlns:cx="http://schemas.microsoft.com/office/drawing/2014/chartex" xmlns:cx1="http://schemas.microsoft.com/office/drawing/2015/9/8/chartex" xmlns:mc="http://schemas.openxmlformats.org/markup-compatibility/2006" xmlns:o="urn:schemas-microsoft-com:office:office" xmlns:r="http://schemas.openxmlformats.org/officeDocument/2006/relationships" xmlns:m="http://schemas.openxmlformats.org/officeDocument/2006/math" xmlns:v="urn:schemas-microsoft-com:vml" xmlns:wp14="http://schemas.microsoft.com/office/word/2010/wordprocessingDrawing" xmlns:wp="http://schemas.openxmlformats.org/drawingml/2006/wordprocessingDrawing" xmlns:w10="urn:schemas-microsoft-com:office:word" xmlns:w="http://schemas.openxmlformats.org/wordprocessingml/2006/main" xmlns:w14="http://schemas.microsoft.com/office/word/2010/wordml" xmlns:w15="http://schemas.microsoft.com/office/word/2012/wordml" xmlns:w16se="http://schemas.microsoft.com/office/word/2015/wordml/symex" xmlns:wpg="http://schemas.microsoft.com/office/word/2010/wordprocessingGroup" xmlns:wpi="http://schemas.microsoft.com/office/word/2010/wordprocessingInk" xmlns:wne="http://schemas.microsoft.com/office/word/2006/wordml" xmlns:wps="http://schemas.microsoft.com/office/word/2010/wordprocessingShape" mc:Ignorable="w14 w15 w16se wp14">
   <w:footnote w:type="separator" w:id="-1">
     <w:p>
       <w:r>
@@ -6724,7 +6862,7 @@
 </file>
 
 <file path=word/header1.xml><?xml version="1.0" encoding="utf-8"?>
-<w:hdr xmlns:wpc="http://schemas.microsoft.com/office/word/2010/wordprocessingCanvas" xmlns:cx="http://schemas.microsoft.com/office/drawing/2014/chartex" xmlns:cx1="http://schemas.microsoft.com/office/drawing/2015/9/8/chartex" xmlns:cx2="http://schemas.microsoft.com/office/drawing/2015/10/21/chartex" xmlns:cx3="http://schemas.microsoft.com/office/drawing/2016/5/9/chartex" xmlns:cx4="http://schemas.microsoft.com/office/drawing/2016/5/10/chartex" xmlns:cx5="http://schemas.microsoft.com/office/drawing/2016/5/11/chartex" xmlns:cx6="http://schemas.microsoft.com/office/drawing/2016/5/12/chartex" xmlns:cx7="http://schemas.microsoft.com/office/drawing/2016/5/13/chartex" xmlns:cx8="http://schemas.microsoft.com/office/drawing/2016/5/14/chartex" xmlns:mc="http://schemas.openxmlformats.org/markup-compatibility/2006" xmlns:aink="http://schemas.microsoft.com/office/drawing/2016/ink" xmlns:am3d="http://schemas.microsoft.com/office/drawing/2017/model3d" xmlns:o="urn:schemas-microsoft-com:office:office" xmlns:r="http://schemas.openxmlformats.org/officeDocument/2006/relationships" xmlns:m="http://schemas.openxmlformats.org/officeDocument/2006/math" xmlns:v="urn:schemas-microsoft-com:vml" xmlns:wp14="http://schemas.microsoft.com/office/word/2010/wordprocessingDrawing" xmlns:wp="http://schemas.openxmlformats.org/drawingml/2006/wordprocessingDrawing" xmlns:w10="urn:schemas-microsoft-com:office:word" xmlns:w="http://schemas.openxmlformats.org/wordprocessingml/2006/main" xmlns:w14="http://schemas.microsoft.com/office/word/2010/wordml" xmlns:w15="http://schemas.microsoft.com/office/word/2012/wordml" xmlns:w16cex="http://schemas.microsoft.com/office/word/2018/wordml/cex" xmlns:w16cid="http://schemas.microsoft.com/office/word/2016/wordml/cid" xmlns:w16="http://schemas.microsoft.com/office/word/2018/wordml" xmlns:w16se="http://schemas.microsoft.com/office/word/2015/wordml/symex" xmlns:wpg="http://schemas.microsoft.com/office/word/2010/wordprocessingGroup" xmlns:wpi="http://schemas.microsoft.com/office/word/2010/wordprocessingInk" xmlns:wne="http://schemas.microsoft.com/office/word/2006/wordml" xmlns:wps="http://schemas.microsoft.com/office/word/2010/wordprocessingShape" mc:Ignorable="w14 w15 w16se w16cid w16 w16cex wp14">
+<w:hdr xmlns:wpc="http://schemas.microsoft.com/office/word/2010/wordprocessingCanvas" xmlns:cx="http://schemas.microsoft.com/office/drawing/2014/chartex" xmlns:cx1="http://schemas.microsoft.com/office/drawing/2015/9/8/chartex" xmlns:mc="http://schemas.openxmlformats.org/markup-compatibility/2006" xmlns:o="urn:schemas-microsoft-com:office:office" xmlns:r="http://schemas.openxmlformats.org/officeDocument/2006/relationships" xmlns:m="http://schemas.openxmlformats.org/officeDocument/2006/math" xmlns:v="urn:schemas-microsoft-com:vml" xmlns:wp14="http://schemas.microsoft.com/office/word/2010/wordprocessingDrawing" xmlns:wp="http://schemas.openxmlformats.org/drawingml/2006/wordprocessingDrawing" xmlns:w10="urn:schemas-microsoft-com:office:word" xmlns:w="http://schemas.openxmlformats.org/wordprocessingml/2006/main" xmlns:w14="http://schemas.microsoft.com/office/word/2010/wordml" xmlns:w15="http://schemas.microsoft.com/office/word/2012/wordml" xmlns:w16se="http://schemas.microsoft.com/office/word/2015/wordml/symex" xmlns:wpg="http://schemas.microsoft.com/office/word/2010/wordprocessingGroup" xmlns:wpi="http://schemas.microsoft.com/office/word/2010/wordprocessingInk" xmlns:wne="http://schemas.microsoft.com/office/word/2006/wordml" xmlns:wps="http://schemas.microsoft.com/office/word/2010/wordprocessingShape" mc:Ignorable="w14 w15 w16se wp14">
   <w:tbl>
     <w:tblPr>
       <w:tblW w:w="9639" w:type="dxa"/>
@@ -6783,7 +6921,7 @@
               <w:rFonts w:cs="Arial"/>
               <w:noProof/>
               <w:sz w:val="28"/>
-              <w:lang w:val="it-IT"/>
+              <w:lang w:eastAsia="it-CH"/>
             </w:rPr>
             <w:drawing>
               <wp:inline distT="0" distB="0" distL="0" distR="0" wp14:anchorId="6152D5DD" wp14:editId="7D03940A">
@@ -6930,7 +7068,7 @@
               <w:noProof/>
               <w:snapToGrid w:val="0"/>
             </w:rPr>
-            <w:t>8</w:t>
+            <w:t>5</w:t>
           </w:r>
           <w:r>
             <w:rPr>
@@ -6973,7 +7111,7 @@
               <w:noProof/>
               <w:snapToGrid w:val="0"/>
             </w:rPr>
-            <w:t>10</w:t>
+            <w:t>9</w:t>
           </w:r>
           <w:r>
             <w:rPr>
@@ -7094,7 +7232,7 @@
 </file>
 
 <file path=word/header2.xml><?xml version="1.0" encoding="utf-8"?>
-<w:hdr xmlns:wpc="http://schemas.microsoft.com/office/word/2010/wordprocessingCanvas" xmlns:cx="http://schemas.microsoft.com/office/drawing/2014/chartex" xmlns:cx1="http://schemas.microsoft.com/office/drawing/2015/9/8/chartex" xmlns:cx2="http://schemas.microsoft.com/office/drawing/2015/10/21/chartex" xmlns:cx3="http://schemas.microsoft.com/office/drawing/2016/5/9/chartex" xmlns:cx4="http://schemas.microsoft.com/office/drawing/2016/5/10/chartex" xmlns:cx5="http://schemas.microsoft.com/office/drawing/2016/5/11/chartex" xmlns:cx6="http://schemas.microsoft.com/office/drawing/2016/5/12/chartex" xmlns:cx7="http://schemas.microsoft.com/office/drawing/2016/5/13/chartex" xmlns:cx8="http://schemas.microsoft.com/office/drawing/2016/5/14/chartex" xmlns:mc="http://schemas.openxmlformats.org/markup-compatibility/2006" xmlns:aink="http://schemas.microsoft.com/office/drawing/2016/ink" xmlns:am3d="http://schemas.microsoft.com/office/drawing/2017/model3d" xmlns:o="urn:schemas-microsoft-com:office:office" xmlns:r="http://schemas.openxmlformats.org/officeDocument/2006/relationships" xmlns:m="http://schemas.openxmlformats.org/officeDocument/2006/math" xmlns:v="urn:schemas-microsoft-com:vml" xmlns:wp14="http://schemas.microsoft.com/office/word/2010/wordprocessingDrawing" xmlns:wp="http://schemas.openxmlformats.org/drawingml/2006/wordprocessingDrawing" xmlns:w10="urn:schemas-microsoft-com:office:word" xmlns:w="http://schemas.openxmlformats.org/wordprocessingml/2006/main" xmlns:w14="http://schemas.microsoft.com/office/word/2010/wordml" xmlns:w15="http://schemas.microsoft.com/office/word/2012/wordml" xmlns:w16cex="http://schemas.microsoft.com/office/word/2018/wordml/cex" xmlns:w16cid="http://schemas.microsoft.com/office/word/2016/wordml/cid" xmlns:w16="http://schemas.microsoft.com/office/word/2018/wordml" xmlns:w16se="http://schemas.microsoft.com/office/word/2015/wordml/symex" xmlns:wpg="http://schemas.microsoft.com/office/word/2010/wordprocessingGroup" xmlns:wpi="http://schemas.microsoft.com/office/word/2010/wordprocessingInk" xmlns:wne="http://schemas.microsoft.com/office/word/2006/wordml" xmlns:wps="http://schemas.microsoft.com/office/word/2010/wordprocessingShape" mc:Ignorable="w14 w15 w16se w16cid w16 w16cex wp14">
+<w:hdr xmlns:wpc="http://schemas.microsoft.com/office/word/2010/wordprocessingCanvas" xmlns:cx="http://schemas.microsoft.com/office/drawing/2014/chartex" xmlns:cx1="http://schemas.microsoft.com/office/drawing/2015/9/8/chartex" xmlns:mc="http://schemas.openxmlformats.org/markup-compatibility/2006" xmlns:o="urn:schemas-microsoft-com:office:office" xmlns:r="http://schemas.openxmlformats.org/officeDocument/2006/relationships" xmlns:m="http://schemas.openxmlformats.org/officeDocument/2006/math" xmlns:v="urn:schemas-microsoft-com:vml" xmlns:wp14="http://schemas.microsoft.com/office/word/2010/wordprocessingDrawing" xmlns:wp="http://schemas.openxmlformats.org/drawingml/2006/wordprocessingDrawing" xmlns:w10="urn:schemas-microsoft-com:office:word" xmlns:w="http://schemas.openxmlformats.org/wordprocessingml/2006/main" xmlns:w14="http://schemas.microsoft.com/office/word/2010/wordml" xmlns:w15="http://schemas.microsoft.com/office/word/2012/wordml" xmlns:w16se="http://schemas.microsoft.com/office/word/2015/wordml/symex" xmlns:wpg="http://schemas.microsoft.com/office/word/2010/wordprocessingGroup" xmlns:wpi="http://schemas.microsoft.com/office/word/2010/wordprocessingInk" xmlns:wne="http://schemas.microsoft.com/office/word/2006/wordml" xmlns:wps="http://schemas.microsoft.com/office/word/2010/wordprocessingShape" mc:Ignorable="w14 w15 w16se wp14">
   <w:tbl>
     <w:tblPr>
       <w:tblW w:w="9644" w:type="dxa"/>
@@ -7150,7 +7288,7 @@
               <w:rFonts w:cs="Arial"/>
               <w:noProof/>
               <w:sz w:val="28"/>
-              <w:lang w:val="it-IT"/>
+              <w:lang w:eastAsia="it-CH"/>
             </w:rPr>
             <w:drawing>
               <wp:inline distT="0" distB="0" distL="0" distR="0" wp14:anchorId="41E37C91" wp14:editId="0A67C56F">
@@ -7318,7 +7456,7 @@
 </file>
 
 <file path=word/numbering.xml><?xml version="1.0" encoding="utf-8"?>
-<w:numbering xmlns:wpc="http://schemas.microsoft.com/office/word/2010/wordprocessingCanvas" xmlns:cx="http://schemas.microsoft.com/office/drawing/2014/chartex" xmlns:cx1="http://schemas.microsoft.com/office/drawing/2015/9/8/chartex" xmlns:cx2="http://schemas.microsoft.com/office/drawing/2015/10/21/chartex" xmlns:cx3="http://schemas.microsoft.com/office/drawing/2016/5/9/chartex" xmlns:cx4="http://schemas.microsoft.com/office/drawing/2016/5/10/chartex" xmlns:cx5="http://schemas.microsoft.com/office/drawing/2016/5/11/chartex" xmlns:cx6="http://schemas.microsoft.com/office/drawing/2016/5/12/chartex" xmlns:cx7="http://schemas.microsoft.com/office/drawing/2016/5/13/chartex" xmlns:cx8="http://schemas.microsoft.com/office/drawing/2016/5/14/chartex" xmlns:mc="http://schemas.openxmlformats.org/markup-compatibility/2006" xmlns:aink="http://schemas.microsoft.com/office/drawing/2016/ink" xmlns:am3d="http://schemas.microsoft.com/office/drawing/2017/model3d" xmlns:o="urn:schemas-microsoft-com:office:office" xmlns:r="http://schemas.openxmlformats.org/officeDocument/2006/relationships" xmlns:m="http://schemas.openxmlformats.org/officeDocument/2006/math" xmlns:v="urn:schemas-microsoft-com:vml" xmlns:wp14="http://schemas.microsoft.com/office/word/2010/wordprocessingDrawing" xmlns:wp="http://schemas.openxmlformats.org/drawingml/2006/wordprocessingDrawing" xmlns:w10="urn:schemas-microsoft-com:office:word" xmlns:w="http://schemas.openxmlformats.org/wordprocessingml/2006/main" xmlns:w14="http://schemas.microsoft.com/office/word/2010/wordml" xmlns:w15="http://schemas.microsoft.com/office/word/2012/wordml" xmlns:w16cex="http://schemas.microsoft.com/office/word/2018/wordml/cex" xmlns:w16cid="http://schemas.microsoft.com/office/word/2016/wordml/cid" xmlns:w16="http://schemas.microsoft.com/office/word/2018/wordml" xmlns:w16se="http://schemas.microsoft.com/office/word/2015/wordml/symex" xmlns:wpg="http://schemas.microsoft.com/office/word/2010/wordprocessingGroup" xmlns:wpi="http://schemas.microsoft.com/office/word/2010/wordprocessingInk" xmlns:wne="http://schemas.microsoft.com/office/word/2006/wordml" xmlns:wps="http://schemas.microsoft.com/office/word/2010/wordprocessingShape" mc:Ignorable="w14 w15 w16se w16cid w16 w16cex wp14">
+<w:numbering xmlns:wpc="http://schemas.microsoft.com/office/word/2010/wordprocessingCanvas" xmlns:cx="http://schemas.microsoft.com/office/drawing/2014/chartex" xmlns:cx1="http://schemas.microsoft.com/office/drawing/2015/9/8/chartex" xmlns:mc="http://schemas.openxmlformats.org/markup-compatibility/2006" xmlns:o="urn:schemas-microsoft-com:office:office" xmlns:r="http://schemas.openxmlformats.org/officeDocument/2006/relationships" xmlns:m="http://schemas.openxmlformats.org/officeDocument/2006/math" xmlns:v="urn:schemas-microsoft-com:vml" xmlns:wp14="http://schemas.microsoft.com/office/word/2010/wordprocessingDrawing" xmlns:wp="http://schemas.openxmlformats.org/drawingml/2006/wordprocessingDrawing" xmlns:w10="urn:schemas-microsoft-com:office:word" xmlns:w="http://schemas.openxmlformats.org/wordprocessingml/2006/main" xmlns:w14="http://schemas.microsoft.com/office/word/2010/wordml" xmlns:w15="http://schemas.microsoft.com/office/word/2012/wordml" xmlns:w16se="http://schemas.microsoft.com/office/word/2015/wordml/symex" xmlns:wpg="http://schemas.microsoft.com/office/word/2010/wordprocessingGroup" xmlns:wpi="http://schemas.microsoft.com/office/word/2010/wordprocessingInk" xmlns:wne="http://schemas.microsoft.com/office/word/2006/wordml" xmlns:wps="http://schemas.microsoft.com/office/word/2010/wordprocessingShape" mc:Ignorable="w14 w15 w16se wp14">
   <w:abstractNum w:abstractNumId="0" w15:restartNumberingAfterBreak="0">
     <w:nsid w:val="0801489A"/>
     <w:multiLevelType w:val="hybridMultilevel"/>
@@ -8591,6 +8729,119 @@
     </w:lvl>
   </w:abstractNum>
   <w:abstractNum w:abstractNumId="10" w15:restartNumberingAfterBreak="0">
+    <w:nsid w:val="3C24742D"/>
+    <w:multiLevelType w:val="hybridMultilevel"/>
+    <w:tmpl w:val="2130879C"/>
+    <w:lvl w:ilvl="0" w:tplc="08100001">
+      <w:start w:val="1"/>
+      <w:numFmt w:val="bullet"/>
+      <w:lvlText w:val=""/>
+      <w:lvlJc w:val="left"/>
+      <w:pPr>
+        <w:ind w:left="720" w:hanging="360"/>
+      </w:pPr>
+      <w:rPr>
+        <w:rFonts w:ascii="Symbol" w:hAnsi="Symbol" w:hint="default"/>
+      </w:rPr>
+    </w:lvl>
+    <w:lvl w:ilvl="1" w:tplc="08100003" w:tentative="1">
+      <w:start w:val="1"/>
+      <w:numFmt w:val="bullet"/>
+      <w:lvlText w:val="o"/>
+      <w:lvlJc w:val="left"/>
+      <w:pPr>
+        <w:ind w:left="1440" w:hanging="360"/>
+      </w:pPr>
+      <w:rPr>
+        <w:rFonts w:ascii="Courier New" w:hAnsi="Courier New" w:cs="Courier New" w:hint="default"/>
+      </w:rPr>
+    </w:lvl>
+    <w:lvl w:ilvl="2" w:tplc="08100005" w:tentative="1">
+      <w:start w:val="1"/>
+      <w:numFmt w:val="bullet"/>
+      <w:lvlText w:val=""/>
+      <w:lvlJc w:val="left"/>
+      <w:pPr>
+        <w:ind w:left="2160" w:hanging="360"/>
+      </w:pPr>
+      <w:rPr>
+        <w:rFonts w:ascii="Wingdings" w:hAnsi="Wingdings" w:hint="default"/>
+      </w:rPr>
+    </w:lvl>
+    <w:lvl w:ilvl="3" w:tplc="08100001" w:tentative="1">
+      <w:start w:val="1"/>
+      <w:numFmt w:val="bullet"/>
+      <w:lvlText w:val=""/>
+      <w:lvlJc w:val="left"/>
+      <w:pPr>
+        <w:ind w:left="2880" w:hanging="360"/>
+      </w:pPr>
+      <w:rPr>
+        <w:rFonts w:ascii="Symbol" w:hAnsi="Symbol" w:hint="default"/>
+      </w:rPr>
+    </w:lvl>
+    <w:lvl w:ilvl="4" w:tplc="08100003" w:tentative="1">
+      <w:start w:val="1"/>
+      <w:numFmt w:val="bullet"/>
+      <w:lvlText w:val="o"/>
+      <w:lvlJc w:val="left"/>
+      <w:pPr>
+        <w:ind w:left="3600" w:hanging="360"/>
+      </w:pPr>
+      <w:rPr>
+        <w:rFonts w:ascii="Courier New" w:hAnsi="Courier New" w:cs="Courier New" w:hint="default"/>
+      </w:rPr>
+    </w:lvl>
+    <w:lvl w:ilvl="5" w:tplc="08100005" w:tentative="1">
+      <w:start w:val="1"/>
+      <w:numFmt w:val="bullet"/>
+      <w:lvlText w:val=""/>
+      <w:lvlJc w:val="left"/>
+      <w:pPr>
+        <w:ind w:left="4320" w:hanging="360"/>
+      </w:pPr>
+      <w:rPr>
+        <w:rFonts w:ascii="Wingdings" w:hAnsi="Wingdings" w:hint="default"/>
+      </w:rPr>
+    </w:lvl>
+    <w:lvl w:ilvl="6" w:tplc="08100001" w:tentative="1">
+      <w:start w:val="1"/>
+      <w:numFmt w:val="bullet"/>
+      <w:lvlText w:val=""/>
+      <w:lvlJc w:val="left"/>
+      <w:pPr>
+        <w:ind w:left="5040" w:hanging="360"/>
+      </w:pPr>
+      <w:rPr>
+        <w:rFonts w:ascii="Symbol" w:hAnsi="Symbol" w:hint="default"/>
+      </w:rPr>
+    </w:lvl>
+    <w:lvl w:ilvl="7" w:tplc="08100003" w:tentative="1">
+      <w:start w:val="1"/>
+      <w:numFmt w:val="bullet"/>
+      <w:lvlText w:val="o"/>
+      <w:lvlJc w:val="left"/>
+      <w:pPr>
+        <w:ind w:left="5760" w:hanging="360"/>
+      </w:pPr>
+      <w:rPr>
+        <w:rFonts w:ascii="Courier New" w:hAnsi="Courier New" w:cs="Courier New" w:hint="default"/>
+      </w:rPr>
+    </w:lvl>
+    <w:lvl w:ilvl="8" w:tplc="08100005" w:tentative="1">
+      <w:start w:val="1"/>
+      <w:numFmt w:val="bullet"/>
+      <w:lvlText w:val=""/>
+      <w:lvlJc w:val="left"/>
+      <w:pPr>
+        <w:ind w:left="6480" w:hanging="360"/>
+      </w:pPr>
+      <w:rPr>
+        <w:rFonts w:ascii="Wingdings" w:hAnsi="Wingdings" w:hint="default"/>
+      </w:rPr>
+    </w:lvl>
+  </w:abstractNum>
+  <w:abstractNum w:abstractNumId="11" w15:restartNumberingAfterBreak="0">
     <w:nsid w:val="4A902C27"/>
     <w:multiLevelType w:val="hybridMultilevel"/>
     <w:tmpl w:val="2AE88A60"/>
@@ -8676,7 +8927,7 @@
       </w:pPr>
     </w:lvl>
   </w:abstractNum>
-  <w:abstractNum w:abstractNumId="11" w15:restartNumberingAfterBreak="0">
+  <w:abstractNum w:abstractNumId="12" w15:restartNumberingAfterBreak="0">
     <w:nsid w:val="57C86EE7"/>
     <w:multiLevelType w:val="multilevel"/>
     <w:tmpl w:val="4DE6CDEC"/>
@@ -8825,7 +9076,7 @@
       </w:rPr>
     </w:lvl>
   </w:abstractNum>
-  <w:abstractNum w:abstractNumId="12" w15:restartNumberingAfterBreak="0">
+  <w:abstractNum w:abstractNumId="13" w15:restartNumberingAfterBreak="0">
     <w:nsid w:val="5BD82998"/>
     <w:multiLevelType w:val="hybridMultilevel"/>
     <w:tmpl w:val="45868954"/>
@@ -8938,7 +9189,7 @@
       </w:rPr>
     </w:lvl>
   </w:abstractNum>
-  <w:abstractNum w:abstractNumId="13" w15:restartNumberingAfterBreak="0">
+  <w:abstractNum w:abstractNumId="14" w15:restartNumberingAfterBreak="0">
     <w:nsid w:val="66871ECE"/>
     <w:multiLevelType w:val="hybridMultilevel"/>
     <w:tmpl w:val="7F74FC56"/>
@@ -9054,7 +9305,7 @@
       </w:pPr>
     </w:lvl>
   </w:abstractNum>
-  <w:abstractNum w:abstractNumId="14" w15:restartNumberingAfterBreak="0">
+  <w:abstractNum w:abstractNumId="15" w15:restartNumberingAfterBreak="0">
     <w:nsid w:val="6ABE5228"/>
     <w:multiLevelType w:val="hybridMultilevel"/>
     <w:tmpl w:val="089EE6D8"/>
@@ -9170,7 +9421,7 @@
       </w:pPr>
     </w:lvl>
   </w:abstractNum>
-  <w:abstractNum w:abstractNumId="15" w15:restartNumberingAfterBreak="0">
+  <w:abstractNum w:abstractNumId="16" w15:restartNumberingAfterBreak="0">
     <w:nsid w:val="6C1D7334"/>
     <w:multiLevelType w:val="hybridMultilevel"/>
     <w:tmpl w:val="7F20929C"/>
@@ -9286,7 +9537,7 @@
       </w:pPr>
     </w:lvl>
   </w:abstractNum>
-  <w:abstractNum w:abstractNumId="16" w15:restartNumberingAfterBreak="0">
+  <w:abstractNum w:abstractNumId="17" w15:restartNumberingAfterBreak="0">
     <w:nsid w:val="72904C79"/>
     <w:multiLevelType w:val="hybridMultilevel"/>
     <w:tmpl w:val="EB328896"/>
@@ -9426,7 +9677,7 @@
       </w:rPr>
     </w:lvl>
   </w:abstractNum>
-  <w:abstractNum w:abstractNumId="17" w15:restartNumberingAfterBreak="0">
+  <w:abstractNum w:abstractNumId="18" w15:restartNumberingAfterBreak="0">
     <w:nsid w:val="7ACC392C"/>
     <w:multiLevelType w:val="hybridMultilevel"/>
     <w:tmpl w:val="F282F7F0"/>
@@ -9566,7 +9817,7 @@
       </w:rPr>
     </w:lvl>
   </w:abstractNum>
-  <w:abstractNum w:abstractNumId="18" w15:restartNumberingAfterBreak="0">
+  <w:abstractNum w:abstractNumId="19" w15:restartNumberingAfterBreak="0">
     <w:nsid w:val="7CD54937"/>
     <w:multiLevelType w:val="hybridMultilevel"/>
     <w:tmpl w:val="1AB0305A"/>
@@ -9707,7 +9958,7 @@
     </w:lvl>
   </w:abstractNum>
   <w:num w:numId="1">
-    <w:abstractNumId w:val="11"/>
+    <w:abstractNumId w:val="12"/>
   </w:num>
   <w:num w:numId="2">
     <w:abstractNumId w:val="4"/>
@@ -9722,22 +9973,22 @@
     <w:abstractNumId w:val="5"/>
   </w:num>
   <w:num w:numId="6">
-    <w:abstractNumId w:val="13"/>
+    <w:abstractNumId w:val="14"/>
   </w:num>
   <w:num w:numId="7">
     <w:abstractNumId w:val="9"/>
   </w:num>
   <w:num w:numId="8">
-    <w:abstractNumId w:val="14"/>
+    <w:abstractNumId w:val="15"/>
   </w:num>
   <w:num w:numId="9">
     <w:abstractNumId w:val="0"/>
   </w:num>
   <w:num w:numId="10">
-    <w:abstractNumId w:val="16"/>
+    <w:abstractNumId w:val="17"/>
   </w:num>
   <w:num w:numId="11">
-    <w:abstractNumId w:val="17"/>
+    <w:abstractNumId w:val="18"/>
   </w:num>
   <w:num w:numId="12">
     <w:abstractNumId w:val="6"/>
@@ -9746,46 +9997,46 @@
     <w:abstractNumId w:val="3"/>
   </w:num>
   <w:num w:numId="14">
-    <w:abstractNumId w:val="18"/>
+    <w:abstractNumId w:val="19"/>
   </w:num>
   <w:num w:numId="15">
     <w:abstractNumId w:val="7"/>
   </w:num>
   <w:num w:numId="16">
-    <w:abstractNumId w:val="11"/>
+    <w:abstractNumId w:val="12"/>
   </w:num>
   <w:num w:numId="17">
-    <w:abstractNumId w:val="15"/>
+    <w:abstractNumId w:val="16"/>
   </w:num>
   <w:num w:numId="18">
-    <w:abstractNumId w:val="11"/>
+    <w:abstractNumId w:val="12"/>
   </w:num>
   <w:num w:numId="19">
-    <w:abstractNumId w:val="11"/>
+    <w:abstractNumId w:val="12"/>
   </w:num>
   <w:num w:numId="20">
-    <w:abstractNumId w:val="11"/>
+    <w:abstractNumId w:val="12"/>
   </w:num>
   <w:num w:numId="21">
-    <w:abstractNumId w:val="11"/>
+    <w:abstractNumId w:val="12"/>
   </w:num>
   <w:num w:numId="22">
-    <w:abstractNumId w:val="11"/>
+    <w:abstractNumId w:val="12"/>
   </w:num>
   <w:num w:numId="23">
-    <w:abstractNumId w:val="12"/>
+    <w:abstractNumId w:val="13"/>
   </w:num>
   <w:num w:numId="24">
-    <w:abstractNumId w:val="11"/>
+    <w:abstractNumId w:val="12"/>
   </w:num>
   <w:num w:numId="25">
     <w:abstractNumId w:val="1"/>
   </w:num>
   <w:num w:numId="26">
-    <w:abstractNumId w:val="10"/>
+    <w:abstractNumId w:val="11"/>
   </w:num>
   <w:num w:numId="27">
-    <w:abstractNumId w:val="11"/>
+    <w:abstractNumId w:val="12"/>
     <w:lvlOverride w:ilvl="0">
       <w:startOverride w:val="1"/>
     </w:lvlOverride>
@@ -9816,90 +10067,27 @@
   </w:num>
   <w:num w:numId="28">
     <w:abstractNumId w:val="4"/>
-    <w:lvlOverride w:ilvl="0"/>
-    <w:lvlOverride w:ilvl="1"/>
-    <w:lvlOverride w:ilvl="2"/>
-    <w:lvlOverride w:ilvl="3"/>
-    <w:lvlOverride w:ilvl="4"/>
-    <w:lvlOverride w:ilvl="5"/>
-    <w:lvlOverride w:ilvl="6"/>
-    <w:lvlOverride w:ilvl="7"/>
-    <w:lvlOverride w:ilvl="8"/>
   </w:num>
   <w:num w:numId="29">
-    <w:abstractNumId w:val="18"/>
-    <w:lvlOverride w:ilvl="0"/>
-    <w:lvlOverride w:ilvl="1"/>
-    <w:lvlOverride w:ilvl="2"/>
-    <w:lvlOverride w:ilvl="3"/>
-    <w:lvlOverride w:ilvl="4"/>
-    <w:lvlOverride w:ilvl="5"/>
-    <w:lvlOverride w:ilvl="6"/>
-    <w:lvlOverride w:ilvl="7"/>
-    <w:lvlOverride w:ilvl="8"/>
+    <w:abstractNumId w:val="19"/>
   </w:num>
   <w:num w:numId="30">
     <w:abstractNumId w:val="2"/>
-    <w:lvlOverride w:ilvl="0"/>
-    <w:lvlOverride w:ilvl="1"/>
-    <w:lvlOverride w:ilvl="2"/>
-    <w:lvlOverride w:ilvl="3"/>
-    <w:lvlOverride w:ilvl="4"/>
-    <w:lvlOverride w:ilvl="5"/>
-    <w:lvlOverride w:ilvl="6"/>
-    <w:lvlOverride w:ilvl="7"/>
-    <w:lvlOverride w:ilvl="8"/>
   </w:num>
   <w:num w:numId="31">
     <w:abstractNumId w:val="8"/>
-    <w:lvlOverride w:ilvl="0"/>
-    <w:lvlOverride w:ilvl="1"/>
-    <w:lvlOverride w:ilvl="2"/>
-    <w:lvlOverride w:ilvl="3"/>
-    <w:lvlOverride w:ilvl="4"/>
-    <w:lvlOverride w:ilvl="5"/>
-    <w:lvlOverride w:ilvl="6"/>
-    <w:lvlOverride w:ilvl="7"/>
-    <w:lvlOverride w:ilvl="8"/>
   </w:num>
   <w:num w:numId="32">
     <w:abstractNumId w:val="3"/>
-    <w:lvlOverride w:ilvl="0"/>
-    <w:lvlOverride w:ilvl="1"/>
-    <w:lvlOverride w:ilvl="2"/>
-    <w:lvlOverride w:ilvl="3"/>
-    <w:lvlOverride w:ilvl="4"/>
-    <w:lvlOverride w:ilvl="5"/>
-    <w:lvlOverride w:ilvl="6"/>
-    <w:lvlOverride w:ilvl="7"/>
-    <w:lvlOverride w:ilvl="8"/>
   </w:num>
   <w:num w:numId="33">
-    <w:abstractNumId w:val="16"/>
-    <w:lvlOverride w:ilvl="0"/>
-    <w:lvlOverride w:ilvl="1"/>
-    <w:lvlOverride w:ilvl="2"/>
-    <w:lvlOverride w:ilvl="3"/>
-    <w:lvlOverride w:ilvl="4"/>
-    <w:lvlOverride w:ilvl="5"/>
-    <w:lvlOverride w:ilvl="6"/>
-    <w:lvlOverride w:ilvl="7"/>
-    <w:lvlOverride w:ilvl="8"/>
+    <w:abstractNumId w:val="17"/>
   </w:num>
   <w:num w:numId="34">
-    <w:abstractNumId w:val="17"/>
-    <w:lvlOverride w:ilvl="0"/>
-    <w:lvlOverride w:ilvl="1"/>
-    <w:lvlOverride w:ilvl="2"/>
-    <w:lvlOverride w:ilvl="3"/>
-    <w:lvlOverride w:ilvl="4"/>
-    <w:lvlOverride w:ilvl="5"/>
-    <w:lvlOverride w:ilvl="6"/>
-    <w:lvlOverride w:ilvl="7"/>
-    <w:lvlOverride w:ilvl="8"/>
+    <w:abstractNumId w:val="18"/>
   </w:num>
   <w:num w:numId="35">
-    <w:abstractNumId w:val="15"/>
+    <w:abstractNumId w:val="16"/>
     <w:lvlOverride w:ilvl="0">
       <w:startOverride w:val="1"/>
     </w:lvlOverride>
@@ -9929,7 +10117,7 @@
     </w:lvlOverride>
   </w:num>
   <w:num w:numId="36">
-    <w:abstractNumId w:val="13"/>
+    <w:abstractNumId w:val="14"/>
     <w:lvlOverride w:ilvl="0">
       <w:startOverride w:val="1"/>
     </w:lvlOverride>
@@ -10017,7 +10205,7 @@
     </w:lvlOverride>
   </w:num>
   <w:num w:numId="39">
-    <w:abstractNumId w:val="14"/>
+    <w:abstractNumId w:val="15"/>
     <w:lvlOverride w:ilvl="0"/>
     <w:lvlOverride w:ilvl="1">
       <w:startOverride w:val="1"/>
@@ -10046,25 +10234,19 @@
   </w:num>
   <w:num w:numId="40">
     <w:abstractNumId w:val="5"/>
-    <w:lvlOverride w:ilvl="0"/>
-    <w:lvlOverride w:ilvl="1"/>
-    <w:lvlOverride w:ilvl="2"/>
-    <w:lvlOverride w:ilvl="3"/>
-    <w:lvlOverride w:ilvl="4"/>
-    <w:lvlOverride w:ilvl="5"/>
-    <w:lvlOverride w:ilvl="6"/>
-    <w:lvlOverride w:ilvl="7"/>
-    <w:lvlOverride w:ilvl="8"/>
   </w:num>
   <w:num w:numId="41">
-    <w:abstractNumId w:val="11"/>
+    <w:abstractNumId w:val="12"/>
+  </w:num>
+  <w:num w:numId="42">
+    <w:abstractNumId w:val="10"/>
   </w:num>
   <w:numIdMacAtCleanup w:val="14"/>
 </w:numbering>
 </file>
 
 <file path=word/styles.xml><?xml version="1.0" encoding="utf-8"?>
-<w:styles xmlns:mc="http://schemas.openxmlformats.org/markup-compatibility/2006" xmlns:r="http://schemas.openxmlformats.org/officeDocument/2006/relationships" xmlns:w="http://schemas.openxmlformats.org/wordprocessingml/2006/main" xmlns:w14="http://schemas.microsoft.com/office/word/2010/wordml" xmlns:w15="http://schemas.microsoft.com/office/word/2012/wordml" xmlns:w16cex="http://schemas.microsoft.com/office/word/2018/wordml/cex" xmlns:w16cid="http://schemas.microsoft.com/office/word/2016/wordml/cid" xmlns:w16="http://schemas.microsoft.com/office/word/2018/wordml" xmlns:w16se="http://schemas.microsoft.com/office/word/2015/wordml/symex" mc:Ignorable="w14 w15 w16se w16cid w16 w16cex">
+<w:styles xmlns:mc="http://schemas.openxmlformats.org/markup-compatibility/2006" xmlns:r="http://schemas.openxmlformats.org/officeDocument/2006/relationships" xmlns:w="http://schemas.openxmlformats.org/wordprocessingml/2006/main" xmlns:w14="http://schemas.microsoft.com/office/word/2010/wordml" xmlns:w15="http://schemas.microsoft.com/office/word/2012/wordml" xmlns:w16se="http://schemas.microsoft.com/office/word/2015/wordml/symex" mc:Ignorable="w14 w15 w16se">
   <w:docDefaults>
     <w:rPrDefault>
       <w:rPr>
@@ -10074,7 +10256,7 @@
     </w:rPrDefault>
     <w:pPrDefault/>
   </w:docDefaults>
-  <w:latentStyles w:defLockedState="0" w:defUIPriority="99" w:defSemiHidden="0" w:defUnhideWhenUsed="0" w:defQFormat="0" w:count="376">
+  <w:latentStyles w:defLockedState="0" w:defUIPriority="99" w:defSemiHidden="0" w:defUnhideWhenUsed="0" w:defQFormat="0" w:count="371">
     <w:lsdException w:name="Normal" w:uiPriority="0" w:qFormat="1"/>
     <w:lsdException w:name="heading 1" w:uiPriority="0" w:qFormat="1"/>
     <w:lsdException w:name="heading 2" w:uiPriority="0" w:qFormat="1"/>
@@ -10180,6 +10362,7 @@
     <w:lsdException w:name="HTML Sample" w:semiHidden="1" w:unhideWhenUsed="1"/>
     <w:lsdException w:name="HTML Typewriter" w:semiHidden="1" w:unhideWhenUsed="1"/>
     <w:lsdException w:name="HTML Variable" w:semiHidden="1" w:unhideWhenUsed="1"/>
+    <w:lsdException w:name="Normal Table" w:semiHidden="1" w:unhideWhenUsed="1"/>
     <w:lsdException w:name="annotation subject" w:semiHidden="1" w:unhideWhenUsed="1"/>
     <w:lsdException w:name="No List" w:semiHidden="1" w:unhideWhenUsed="1"/>
     <w:lsdException w:name="Outline List 1" w:semiHidden="1" w:unhideWhenUsed="1"/>
@@ -10226,8 +10409,10 @@
     <w:lsdException w:name="Table Subtle 2" w:semiHidden="1" w:unhideWhenUsed="1"/>
     <w:lsdException w:name="Table Web 1" w:semiHidden="1" w:unhideWhenUsed="1"/>
     <w:lsdException w:name="Table Web 2" w:semiHidden="1" w:unhideWhenUsed="1"/>
+    <w:lsdException w:name="Table Web 3" w:semiHidden="1" w:unhideWhenUsed="1"/>
     <w:lsdException w:name="Balloon Text" w:semiHidden="1" w:unhideWhenUsed="1"/>
     <w:lsdException w:name="Table Grid" w:uiPriority="59"/>
+    <w:lsdException w:name="Table Theme" w:semiHidden="1" w:unhideWhenUsed="1"/>
     <w:lsdException w:name="Placeholder Text" w:semiHidden="1"/>
     <w:lsdException w:name="No Spacing" w:uiPriority="1" w:qFormat="1"/>
     <w:lsdException w:name="Light Shading" w:uiPriority="60"/>
@@ -10434,11 +10619,6 @@
     <w:lsdException w:name="List Table 5 Dark Accent 6" w:uiPriority="50"/>
     <w:lsdException w:name="List Table 6 Colorful Accent 6" w:uiPriority="51"/>
     <w:lsdException w:name="List Table 7 Colorful Accent 6" w:uiPriority="52"/>
-    <w:lsdException w:name="Mention" w:semiHidden="1" w:unhideWhenUsed="1"/>
-    <w:lsdException w:name="Smart Hyperlink" w:semiHidden="1" w:unhideWhenUsed="1"/>
-    <w:lsdException w:name="Hashtag" w:semiHidden="1" w:unhideWhenUsed="1"/>
-    <w:lsdException w:name="Unresolved Mention" w:semiHidden="1" w:unhideWhenUsed="1"/>
-    <w:lsdException w:name="Smart Link" w:semiHidden="1" w:unhideWhenUsed="1"/>
   </w:latentStyles>
   <w:style w:type="paragraph" w:default="1" w:styleId="Normale">
     <w:name w:val="Normal"/>
@@ -10995,7 +11175,7 @@
       <w:contextualSpacing/>
     </w:pPr>
   </w:style>
-  <w:style w:type="character" w:styleId="Menzionenonrisolta">
+  <w:style w:type="character" w:customStyle="1" w:styleId="UnresolvedMention">
     <w:name w:val="Unresolved Mention"/>
     <w:basedOn w:val="Carpredefinitoparagrafo"/>
     <w:uiPriority w:val="99"/>
@@ -11332,7 +11512,7 @@
 </file>
 
 <file path=customXml/itemProps1.xml><?xml version="1.0" encoding="utf-8"?>
-<ds:datastoreItem xmlns:ds="http://schemas.openxmlformats.org/officeDocument/2006/customXml" ds:itemID="{C59B9A4A-09B9-42D6-BC60-A23236D23CEC}">
+<ds:datastoreItem xmlns:ds="http://schemas.openxmlformats.org/officeDocument/2006/customXml" ds:itemID="{05B86A20-DEFF-4A0F-A4E2-DBF5E7C4DB5E}">
   <ds:schemaRefs>
     <ds:schemaRef ds:uri="http://schemas.openxmlformats.org/officeDocument/2006/bibliography"/>
   </ds:schemaRefs>
